--- a/report/MS Word reporting templates/ANFOG_ReportTemplates_v2.1.docx
+++ b/report/MS Word reporting templates/ANFOG_ReportTemplates_v2.1.docx
@@ -80,13 +80,15 @@
           <w:delText>4</w:delText>
         </w:r>
       </w:del>
-      <w:ins w:id="1" w:author="Xavier Hoenner" w:date="2015-08-18T15:11:00Z">
+      <w:ins w:id="1" w:author="Xavier Hoenner" w:date="2015-09-22T13:27:00Z">
         <w:r>
           <w:rPr>
             <w:szCs w:val="24"/>
           </w:rPr>
-          <w:t>2</w:t>
-        </w:r>
+          <w:t>3</w:t>
+        </w:r>
+      </w:ins>
+      <w:ins w:id="2" w:author="Xavier Hoenner" w:date="2015-08-18T15:11:00Z">
         <w:r>
           <w:rPr>
             <w:szCs w:val="24"/>
@@ -94,7 +96,7 @@
           <w:t>.</w:t>
         </w:r>
       </w:ins>
-      <w:del w:id="2" w:author="Xavier Hoenner" w:date="2015-08-18T15:11:00Z">
+      <w:del w:id="3" w:author="Xavier Hoenner" w:date="2015-08-18T15:11:00Z">
         <w:r>
           <w:rPr>
             <w:szCs w:val="24"/>
@@ -148,6 +150,7 @@
         </w:rPr>
         <w:t>‘</w:t>
       </w:r>
+      <w:proofErr w:type="spellStart"/>
       <w:r>
         <w:rPr>
           <w:u w:val="none"/>
@@ -158,7 +161,14 @@
         <w:rPr>
           <w:u w:val="none"/>
         </w:rPr>
-        <w:t>_Summary’</w:t>
+        <w:t>_Summary</w:t>
+      </w:r>
+      <w:proofErr w:type="spellEnd"/>
+      <w:r>
+        <w:rPr>
+          <w:u w:val="none"/>
+        </w:rPr>
+        <w:t>’</w:t>
       </w:r>
     </w:p>
     <w:p/>
@@ -256,7 +266,7 @@
                 <w:szCs w:val="24"/>
               </w:rPr>
             </w:pPr>
-            <w:del w:id="3" w:author="Xavier Hoenner" w:date="2014-04-30T14:46:00Z">
+            <w:del w:id="4" w:author="Xavier Hoenner" w:date="2014-04-30T14:46:00Z">
               <w:r>
                 <w:rPr>
                   <w:sz w:val="24"/>
@@ -272,7 +282,8 @@
                 <w:delText>dev</w:delText>
               </w:r>
             </w:del>
-            <w:ins w:id="4" w:author="Xavier Hoenner" w:date="2014-04-30T14:46:00Z">
+            <w:proofErr w:type="gramStart"/>
+            <w:ins w:id="5" w:author="Xavier Hoenner" w:date="2014-04-30T14:46:00Z">
               <w:r>
                 <w:rPr>
                   <w:sz w:val="24"/>
@@ -288,6 +299,7 @@
               </w:rPr>
               <w:t>.emii.org.au</w:t>
             </w:r>
+            <w:proofErr w:type="gramEnd"/>
           </w:p>
         </w:tc>
       </w:tr>
@@ -324,13 +336,13 @@
                 <w:sz w:val="24"/>
                 <w:szCs w:val="24"/>
               </w:rPr>
-              <w:pPrChange w:id="5" w:author="Xavier Hoenner" w:date="2014-04-30T14:46:00Z">
+              <w:pPrChange w:id="6" w:author="Xavier Hoenner" w:date="2014-04-30T14:46:00Z">
                 <w:pPr>
                   <w:spacing w:after="200" w:line="276" w:lineRule="auto"/>
                 </w:pPr>
               </w:pPrChange>
             </w:pPr>
-            <w:del w:id="6" w:author="Xavier Hoenner" w:date="2014-04-30T14:46:00Z">
+            <w:del w:id="7" w:author="Xavier Hoenner" w:date="2014-04-30T14:46:00Z">
               <w:r>
                 <w:rPr>
                   <w:sz w:val="24"/>
@@ -339,7 +351,8 @@
                 <w:delText>report_db</w:delText>
               </w:r>
             </w:del>
-            <w:ins w:id="7" w:author="Xavier Hoenner" w:date="2014-04-30T14:46:00Z">
+            <w:proofErr w:type="gramStart"/>
+            <w:ins w:id="8" w:author="Xavier Hoenner" w:date="2014-04-30T14:46:00Z">
               <w:r>
                 <w:rPr>
                   <w:sz w:val="24"/>
@@ -348,6 +361,7 @@
                 <w:t>harvest</w:t>
               </w:r>
             </w:ins>
+            <w:proofErr w:type="gramEnd"/>
           </w:p>
         </w:tc>
       </w:tr>
@@ -385,7 +399,7 @@
                 <w:szCs w:val="24"/>
               </w:rPr>
             </w:pPr>
-            <w:del w:id="8" w:author="Xavier Hoenner" w:date="2014-04-30T14:46:00Z">
+            <w:del w:id="9" w:author="Xavier Hoenner" w:date="2014-04-30T14:46:00Z">
               <w:r>
                 <w:rPr>
                   <w:sz w:val="24"/>
@@ -394,7 +408,8 @@
                 <w:delText>report</w:delText>
               </w:r>
             </w:del>
-            <w:ins w:id="9" w:author="Xavier Hoenner" w:date="2014-04-30T14:46:00Z">
+            <w:proofErr w:type="gramStart"/>
+            <w:ins w:id="10" w:author="Xavier Hoenner" w:date="2014-04-30T14:46:00Z">
               <w:r>
                 <w:rPr>
                   <w:sz w:val="24"/>
@@ -403,6 +418,7 @@
                 <w:t>reporting</w:t>
               </w:r>
             </w:ins>
+            <w:proofErr w:type="gramEnd"/>
           </w:p>
         </w:tc>
       </w:tr>
@@ -440,6 +456,8 @@
                 <w:szCs w:val="24"/>
               </w:rPr>
             </w:pPr>
+            <w:proofErr w:type="spellStart"/>
+            <w:proofErr w:type="gramStart"/>
             <w:r>
               <w:rPr>
                 <w:sz w:val="24"/>
@@ -447,6 +465,7 @@
               </w:rPr>
               <w:t>anfog</w:t>
             </w:r>
+            <w:proofErr w:type="gramEnd"/>
             <w:r>
               <w:rPr>
                 <w:sz w:val="24"/>
@@ -468,6 +487,7 @@
               </w:rPr>
               <w:t>_view</w:t>
             </w:r>
+            <w:proofErr w:type="spellEnd"/>
           </w:p>
         </w:tc>
       </w:tr>
@@ -500,12 +520,12 @@
       <w:r>
         <w:t xml:space="preserve"> None, data are already sorted</w:t>
       </w:r>
-      <w:del w:id="10" w:author="Xavier Hoenner" w:date="2014-04-30T14:47:00Z">
+      <w:del w:id="11" w:author="Xavier Hoenner" w:date="2014-04-30T14:47:00Z">
         <w:r>
           <w:delText xml:space="preserve"> by </w:delText>
         </w:r>
       </w:del>
-      <w:del w:id="11" w:author="Xavier Hoenner" w:date="2013-07-11T14:57:00Z">
+      <w:del w:id="12" w:author="Xavier Hoenner" w:date="2013-07-11T14:57:00Z">
         <w:r>
           <w:delText>DESCENDING</w:delText>
         </w:r>
@@ -525,7 +545,7 @@
           <w:delText xml:space="preserve"> </w:delText>
         </w:r>
       </w:del>
-      <w:del w:id="12" w:author="Xavier Hoenner" w:date="2014-04-30T14:47:00Z">
+      <w:del w:id="13" w:author="Xavier Hoenner" w:date="2014-04-30T14:47:00Z">
         <w:r>
           <w:delText>ASCENDING ‘</w:delText>
         </w:r>
@@ -553,19 +573,35 @@
       <w:r>
         <w:t xml:space="preserve"> </w:t>
       </w:r>
-      <w:del w:id="13" w:author="Xavier Hoenner" w:date="2013-07-11T14:57:00Z">
+      <w:del w:id="14" w:author="Xavier Hoenner" w:date="2013-07-11T14:57:00Z">
         <w:r>
           <w:delText>Group by ‘qc_data’</w:delText>
         </w:r>
       </w:del>
-      <w:ins w:id="14" w:author="Xavier Hoenner" w:date="2014-04-30T14:48:00Z">
-        <w:r>
-          <w:t>Group by ‘data_type’</w:t>
+      <w:ins w:id="15" w:author="Xavier Hoenner" w:date="2014-04-30T14:48:00Z">
+        <w:r>
+          <w:t>Group by ‘</w:t>
+        </w:r>
+        <w:proofErr w:type="spellStart"/>
+        <w:r>
+          <w:t>data_type</w:t>
+        </w:r>
+        <w:proofErr w:type="spellEnd"/>
+        <w:r>
+          <w:t>’</w:t>
         </w:r>
       </w:ins>
-      <w:ins w:id="15" w:author="Xavier Hoenner" w:date="2015-09-17T13:18:00Z">
-        <w:r>
-          <w:t>, sub-group by ‘deployment_state’</w:t>
+      <w:ins w:id="16" w:author="Xavier Hoenner" w:date="2015-09-17T13:18:00Z">
+        <w:r>
+          <w:t>, sub-group by ‘</w:t>
+        </w:r>
+        <w:proofErr w:type="spellStart"/>
+        <w:r>
+          <w:t>deployment_state</w:t>
+        </w:r>
+        <w:proofErr w:type="spellEnd"/>
+        <w:r>
+          <w:t>’</w:t>
         </w:r>
       </w:ins>
       <w:r>
@@ -576,7 +612,7 @@
       <w:pPr>
         <w:ind w:left="567" w:hanging="567"/>
         <w:rPr>
-          <w:ins w:id="16" w:author="Xavier Hoenner" w:date="2014-04-30T14:49:00Z"/>
+          <w:ins w:id="17" w:author="Xavier Hoenner" w:date="2014-04-30T14:49:00Z"/>
           <w:i/>
         </w:rPr>
       </w:pPr>
@@ -632,9 +668,23 @@
         <w:rPr>
           <w:i/>
         </w:rPr>
-        <w:t>Use the following view: ‘totals_view’; filter by: ‘facility’ = ‘ANFOG’</w:t>
-      </w:r>
-      <w:ins w:id="17" w:author="Xavier Hoenner" w:date="2015-09-17T13:12:00Z">
+        <w:t>Use the following view: ‘</w:t>
+      </w:r>
+      <w:proofErr w:type="spellStart"/>
+      <w:r>
+        <w:rPr>
+          <w:i/>
+        </w:rPr>
+        <w:t>totals_view</w:t>
+      </w:r>
+      <w:proofErr w:type="spellEnd"/>
+      <w:r>
+        <w:rPr>
+          <w:i/>
+        </w:rPr>
+        <w:t>’; filter by: ‘facility’ = ‘ANFOG’</w:t>
+      </w:r>
+      <w:ins w:id="18" w:author="Xavier Hoenner" w:date="2015-09-17T13:12:00Z">
         <w:r>
           <w:rPr>
             <w:i/>
@@ -642,7 +692,7 @@
           <w:t xml:space="preserve"> and </w:t>
         </w:r>
       </w:ins>
-      <w:ins w:id="18" w:author="Xavier Hoenner" w:date="2015-09-17T13:13:00Z">
+      <w:ins w:id="19" w:author="Xavier Hoenner" w:date="2015-09-17T13:13:00Z">
         <w:r>
           <w:rPr>
             <w:i/>
@@ -653,7 +703,7 @@
           <w:rPr>
             <w:b/>
             <w:i/>
-            <w:rPrChange w:id="19" w:author="Xavier Hoenner" w:date="2015-09-17T13:15:00Z">
+            <w:rPrChange w:id="20" w:author="Xavier Hoenner" w:date="2015-09-17T13:15:00Z">
               <w:rPr>
                 <w:i/>
               </w:rPr>
@@ -690,7 +740,7 @@
       </w:tblGrid>
       <w:tr>
         <w:trPr>
-          <w:ins w:id="20" w:author="Xavier Hoenner" w:date="2014-04-30T14:49:00Z"/>
+          <w:ins w:id="21" w:author="Xavier Hoenner" w:date="2014-04-30T14:49:00Z"/>
         </w:trPr>
         <w:tc>
           <w:tcPr>
@@ -701,7 +751,7 @@
             <w:pPr>
               <w:jc w:val="center"/>
               <w:rPr>
-                <w:ins w:id="21" w:author="Xavier Hoenner" w:date="2014-04-30T14:49:00Z"/>
+                <w:ins w:id="22" w:author="Xavier Hoenner" w:date="2014-04-30T14:49:00Z"/>
                 <w:b/>
               </w:rPr>
             </w:pPr>
@@ -716,18 +766,18 @@
             <w:pPr>
               <w:jc w:val="center"/>
               <w:rPr>
-                <w:ins w:id="22" w:author="Xavier Hoenner" w:date="2014-04-30T14:49:00Z"/>
+                <w:ins w:id="23" w:author="Xavier Hoenner" w:date="2014-04-30T14:49:00Z"/>
                 <w:b/>
                 <w:sz w:val="24"/>
               </w:rPr>
-              <w:pPrChange w:id="23" w:author="Xavier Hoenner" w:date="2014-04-30T14:49:00Z">
+              <w:pPrChange w:id="24" w:author="Xavier Hoenner" w:date="2014-04-30T14:49:00Z">
                 <w:pPr>
                   <w:spacing w:after="200" w:line="276" w:lineRule="auto"/>
                   <w:jc w:val="center"/>
                 </w:pPr>
               </w:pPrChange>
             </w:pPr>
-            <w:ins w:id="24" w:author="Xavier Hoenner" w:date="2014-04-30T14:49:00Z">
+            <w:ins w:id="25" w:author="Xavier Hoenner" w:date="2014-04-30T14:49:00Z">
               <w:r>
                 <w:rPr>
                   <w:b/>
@@ -746,18 +796,18 @@
             <w:pPr>
               <w:jc w:val="center"/>
               <w:rPr>
-                <w:ins w:id="25" w:author="Xavier Hoenner" w:date="2014-04-30T14:49:00Z"/>
+                <w:ins w:id="26" w:author="Xavier Hoenner" w:date="2014-04-30T14:49:00Z"/>
                 <w:b/>
                 <w:sz w:val="24"/>
               </w:rPr>
-              <w:pPrChange w:id="26" w:author="Xavier Hoenner" w:date="2014-04-30T14:49:00Z">
+              <w:pPrChange w:id="27" w:author="Xavier Hoenner" w:date="2014-04-30T14:49:00Z">
                 <w:pPr>
                   <w:spacing w:after="200" w:line="276" w:lineRule="auto"/>
                   <w:jc w:val="center"/>
                 </w:pPr>
               </w:pPrChange>
             </w:pPr>
-            <w:ins w:id="27" w:author="Xavier Hoenner" w:date="2014-04-30T14:49:00Z">
+            <w:ins w:id="28" w:author="Xavier Hoenner" w:date="2014-04-30T14:49:00Z">
               <w:r>
                 <w:rPr>
                   <w:b/>
@@ -776,11 +826,11 @@
             <w:pPr>
               <w:jc w:val="center"/>
               <w:rPr>
-                <w:ins w:id="28" w:author="Xavier Hoenner" w:date="2014-04-30T14:49:00Z"/>
-                <w:b/>
-              </w:rPr>
-            </w:pPr>
-            <w:ins w:id="29" w:author="Xavier Hoenner" w:date="2014-04-30T14:49:00Z">
+                <w:ins w:id="29" w:author="Xavier Hoenner" w:date="2014-04-30T14:49:00Z"/>
+                <w:b/>
+              </w:rPr>
+            </w:pPr>
+            <w:ins w:id="30" w:author="Xavier Hoenner" w:date="2014-04-30T14:49:00Z">
               <w:r>
                 <w:rPr>
                   <w:b/>
@@ -793,7 +843,7 @@
       </w:tr>
       <w:tr>
         <w:trPr>
-          <w:ins w:id="30" w:author="Xavier Hoenner" w:date="2014-04-30T14:49:00Z"/>
+          <w:ins w:id="31" w:author="Xavier Hoenner" w:date="2014-04-30T14:49:00Z"/>
         </w:trPr>
         <w:tc>
           <w:tcPr>
@@ -804,11 +854,11 @@
             <w:pPr>
               <w:jc w:val="center"/>
               <w:rPr>
-                <w:ins w:id="31" w:author="Xavier Hoenner" w:date="2014-04-30T14:49:00Z"/>
-                <w:b/>
-              </w:rPr>
-            </w:pPr>
-            <w:ins w:id="32" w:author="Xavier Hoenner" w:date="2014-04-30T14:49:00Z">
+                <w:ins w:id="32" w:author="Xavier Hoenner" w:date="2014-04-30T14:49:00Z"/>
+                <w:b/>
+              </w:rPr>
+            </w:pPr>
+            <w:ins w:id="33" w:author="Xavier Hoenner" w:date="2014-04-30T14:49:00Z">
               <w:r>
                 <w:rPr>
                   <w:b/>
@@ -835,7 +885,23 @@
                   <w:b/>
                   <w:i/>
                 </w:rPr>
-                <w:t>platforms (‘no_platforms’)</w:t>
+                <w:t>platforms (‘</w:t>
+              </w:r>
+              <w:proofErr w:type="spellStart"/>
+              <w:r>
+                <w:rPr>
+                  <w:b/>
+                  <w:i/>
+                </w:rPr>
+                <w:t>no_platforms</w:t>
+              </w:r>
+              <w:proofErr w:type="spellEnd"/>
+              <w:r>
+                <w:rPr>
+                  <w:b/>
+                  <w:i/>
+                </w:rPr>
+                <w:t>’)</w:t>
               </w:r>
             </w:ins>
           </w:p>
@@ -849,7 +915,7 @@
             <w:pPr>
               <w:jc w:val="center"/>
               <w:rPr>
-                <w:ins w:id="33" w:author="Xavier Hoenner" w:date="2014-04-30T14:49:00Z"/>
+                <w:ins w:id="34" w:author="Xavier Hoenner" w:date="2014-04-30T14:49:00Z"/>
                 <w:b/>
               </w:rPr>
             </w:pPr>
@@ -864,7 +930,7 @@
             <w:pPr>
               <w:jc w:val="center"/>
               <w:rPr>
-                <w:ins w:id="34" w:author="Xavier Hoenner" w:date="2014-04-30T14:49:00Z"/>
+                <w:ins w:id="35" w:author="Xavier Hoenner" w:date="2014-04-30T14:49:00Z"/>
                 <w:b/>
               </w:rPr>
             </w:pPr>
@@ -879,7 +945,7 @@
             <w:pPr>
               <w:jc w:val="center"/>
               <w:rPr>
-                <w:ins w:id="35" w:author="Xavier Hoenner" w:date="2014-04-30T14:49:00Z"/>
+                <w:ins w:id="36" w:author="Xavier Hoenner" w:date="2014-04-30T14:49:00Z"/>
                 <w:b/>
               </w:rPr>
             </w:pPr>
@@ -888,7 +954,7 @@
       </w:tr>
       <w:tr>
         <w:trPr>
-          <w:ins w:id="36" w:author="Xavier Hoenner" w:date="2014-04-30T14:49:00Z"/>
+          <w:ins w:id="37" w:author="Xavier Hoenner" w:date="2014-04-30T14:49:00Z"/>
         </w:trPr>
         <w:tc>
           <w:tcPr>
@@ -899,17 +965,33 @@
             <w:pPr>
               <w:jc w:val="center"/>
               <w:rPr>
-                <w:ins w:id="37" w:author="Xavier Hoenner" w:date="2014-04-30T14:49:00Z"/>
-                <w:b/>
-              </w:rPr>
-            </w:pPr>
-            <w:ins w:id="38" w:author="Xavier Hoenner" w:date="2014-04-30T14:50:00Z">
+                <w:ins w:id="38" w:author="Xavier Hoenner" w:date="2014-04-30T14:49:00Z"/>
+                <w:b/>
+              </w:rPr>
+            </w:pPr>
+            <w:ins w:id="39" w:author="Xavier Hoenner" w:date="2014-04-30T14:50:00Z">
               <w:r>
                 <w:rPr>
                   <w:b/>
                   <w:i/>
                 </w:rPr>
-                <w:t>Total number of deployments (‘no_deployments’)</w:t>
+                <w:t>Total number of deployments (‘</w:t>
+              </w:r>
+              <w:proofErr w:type="spellStart"/>
+              <w:r>
+                <w:rPr>
+                  <w:b/>
+                  <w:i/>
+                </w:rPr>
+                <w:t>no_deployments</w:t>
+              </w:r>
+              <w:proofErr w:type="spellEnd"/>
+              <w:r>
+                <w:rPr>
+                  <w:b/>
+                  <w:i/>
+                </w:rPr>
+                <w:t>’)</w:t>
               </w:r>
             </w:ins>
           </w:p>
@@ -923,7 +1005,7 @@
             <w:pPr>
               <w:jc w:val="center"/>
               <w:rPr>
-                <w:ins w:id="39" w:author="Xavier Hoenner" w:date="2014-04-30T14:49:00Z"/>
+                <w:ins w:id="40" w:author="Xavier Hoenner" w:date="2014-04-30T14:49:00Z"/>
                 <w:b/>
               </w:rPr>
             </w:pPr>
@@ -938,7 +1020,7 @@
             <w:pPr>
               <w:jc w:val="center"/>
               <w:rPr>
-                <w:ins w:id="40" w:author="Xavier Hoenner" w:date="2014-04-30T14:49:00Z"/>
+                <w:ins w:id="41" w:author="Xavier Hoenner" w:date="2014-04-30T14:49:00Z"/>
                 <w:b/>
               </w:rPr>
             </w:pPr>
@@ -953,7 +1035,7 @@
             <w:pPr>
               <w:jc w:val="center"/>
               <w:rPr>
-                <w:ins w:id="41" w:author="Xavier Hoenner" w:date="2014-04-30T14:49:00Z"/>
+                <w:ins w:id="42" w:author="Xavier Hoenner" w:date="2014-04-30T14:49:00Z"/>
                 <w:b/>
               </w:rPr>
             </w:pPr>
@@ -962,7 +1044,7 @@
       </w:tr>
       <w:tr>
         <w:trPr>
-          <w:ins w:id="42" w:author="Xavier Hoenner" w:date="2015-09-17T13:11:00Z"/>
+          <w:ins w:id="43" w:author="Xavier Hoenner" w:date="2015-09-17T13:11:00Z"/>
         </w:trPr>
         <w:tc>
           <w:tcPr>
@@ -973,18 +1055,18 @@
             <w:pPr>
               <w:jc w:val="center"/>
               <w:rPr>
-                <w:ins w:id="43" w:author="Xavier Hoenner" w:date="2015-09-17T13:11:00Z"/>
+                <w:ins w:id="44" w:author="Xavier Hoenner" w:date="2015-09-17T13:11:00Z"/>
                 <w:b/>
                 <w:i/>
               </w:rPr>
-              <w:pPrChange w:id="44" w:author="Xavier Hoenner" w:date="2015-09-17T13:12:00Z">
+              <w:pPrChange w:id="45" w:author="Xavier Hoenner" w:date="2015-09-17T13:12:00Z">
                 <w:pPr>
                   <w:spacing w:after="200" w:line="276" w:lineRule="auto"/>
                   <w:jc w:val="center"/>
                 </w:pPr>
               </w:pPrChange>
             </w:pPr>
-            <w:ins w:id="45" w:author="Xavier Hoenner" w:date="2015-09-17T13:11:00Z">
+            <w:ins w:id="46" w:author="Xavier Hoenner" w:date="2015-09-17T13:11:00Z">
               <w:r>
                 <w:rPr>
                   <w:b/>
@@ -993,16 +1075,25 @@
                 <w:t>Total number of</w:t>
               </w:r>
             </w:ins>
-            <w:ins w:id="46" w:author="Xavier Hoenner" w:date="2015-09-17T13:12:00Z">
+            <w:ins w:id="47" w:author="Xavier Hoenner" w:date="2015-09-17T13:12:00Z">
               <w:r>
                 <w:rPr>
                   <w:b/>
                   <w:i/>
                 </w:rPr>
-                <w:t xml:space="preserve"> slocum</w:t>
+                <w:t xml:space="preserve"> </w:t>
+              </w:r>
+              <w:proofErr w:type="spellStart"/>
+              <w:r>
+                <w:rPr>
+                  <w:b/>
+                  <w:i/>
+                </w:rPr>
+                <w:t>slocum</w:t>
               </w:r>
             </w:ins>
-            <w:ins w:id="47" w:author="Xavier Hoenner" w:date="2015-09-17T13:11:00Z">
+            <w:proofErr w:type="spellEnd"/>
+            <w:ins w:id="48" w:author="Xavier Hoenner" w:date="2015-09-17T13:11:00Z">
               <w:r>
                 <w:rPr>
                   <w:b/>
@@ -1011,7 +1102,7 @@
                 <w:t xml:space="preserve"> deployments (‘no_</w:t>
               </w:r>
             </w:ins>
-            <w:ins w:id="48" w:author="Xavier Hoenner" w:date="2015-09-17T13:12:00Z">
+            <w:ins w:id="49" w:author="Xavier Hoenner" w:date="2015-09-17T13:12:00Z">
               <w:r>
                 <w:rPr>
                   <w:b/>
@@ -1020,7 +1111,7 @@
                 <w:t>data2</w:t>
               </w:r>
             </w:ins>
-            <w:ins w:id="49" w:author="Xavier Hoenner" w:date="2015-09-17T13:11:00Z">
+            <w:ins w:id="50" w:author="Xavier Hoenner" w:date="2015-09-17T13:11:00Z">
               <w:r>
                 <w:rPr>
                   <w:b/>
@@ -1040,7 +1131,7 @@
             <w:pPr>
               <w:jc w:val="center"/>
               <w:rPr>
-                <w:ins w:id="50" w:author="Xavier Hoenner" w:date="2015-09-17T13:11:00Z"/>
+                <w:ins w:id="51" w:author="Xavier Hoenner" w:date="2015-09-17T13:11:00Z"/>
                 <w:b/>
               </w:rPr>
             </w:pPr>
@@ -1055,7 +1146,7 @@
             <w:pPr>
               <w:jc w:val="center"/>
               <w:rPr>
-                <w:ins w:id="51" w:author="Xavier Hoenner" w:date="2015-09-17T13:11:00Z"/>
+                <w:ins w:id="52" w:author="Xavier Hoenner" w:date="2015-09-17T13:11:00Z"/>
                 <w:b/>
               </w:rPr>
             </w:pPr>
@@ -1070,7 +1161,7 @@
             <w:pPr>
               <w:jc w:val="center"/>
               <w:rPr>
-                <w:ins w:id="52" w:author="Xavier Hoenner" w:date="2015-09-17T13:11:00Z"/>
+                <w:ins w:id="53" w:author="Xavier Hoenner" w:date="2015-09-17T13:11:00Z"/>
                 <w:b/>
               </w:rPr>
             </w:pPr>
@@ -1079,7 +1170,7 @@
       </w:tr>
       <w:tr>
         <w:trPr>
-          <w:ins w:id="53" w:author="Xavier Hoenner" w:date="2015-09-17T13:11:00Z"/>
+          <w:ins w:id="54" w:author="Xavier Hoenner" w:date="2015-09-17T13:11:00Z"/>
         </w:trPr>
         <w:tc>
           <w:tcPr>
@@ -1090,18 +1181,18 @@
             <w:pPr>
               <w:jc w:val="center"/>
               <w:rPr>
-                <w:ins w:id="54" w:author="Xavier Hoenner" w:date="2015-09-17T13:11:00Z"/>
+                <w:ins w:id="55" w:author="Xavier Hoenner" w:date="2015-09-17T13:11:00Z"/>
                 <w:b/>
                 <w:i/>
               </w:rPr>
-              <w:pPrChange w:id="55" w:author="Xavier Hoenner" w:date="2015-09-17T13:12:00Z">
+              <w:pPrChange w:id="56" w:author="Xavier Hoenner" w:date="2015-09-17T13:12:00Z">
                 <w:pPr>
                   <w:spacing w:after="200" w:line="276" w:lineRule="auto"/>
                   <w:jc w:val="center"/>
                 </w:pPr>
               </w:pPrChange>
             </w:pPr>
-            <w:ins w:id="56" w:author="Xavier Hoenner" w:date="2015-09-17T13:11:00Z">
+            <w:ins w:id="57" w:author="Xavier Hoenner" w:date="2015-09-17T13:11:00Z">
               <w:r>
                 <w:rPr>
                   <w:b/>
@@ -1110,16 +1201,25 @@
                 <w:t xml:space="preserve">Total number of </w:t>
               </w:r>
             </w:ins>
-            <w:ins w:id="57" w:author="Xavier Hoenner" w:date="2015-09-17T13:12:00Z">
+            <w:proofErr w:type="spellStart"/>
+            <w:ins w:id="58" w:author="Xavier Hoenner" w:date="2015-09-17T13:12:00Z">
               <w:r>
                 <w:rPr>
                   <w:b/>
                   <w:i/>
                 </w:rPr>
-                <w:t xml:space="preserve">seaglider </w:t>
+                <w:t>seaglider</w:t>
+              </w:r>
+              <w:proofErr w:type="spellEnd"/>
+              <w:r>
+                <w:rPr>
+                  <w:b/>
+                  <w:i/>
+                </w:rPr>
+                <w:t xml:space="preserve"> </w:t>
               </w:r>
             </w:ins>
-            <w:ins w:id="58" w:author="Xavier Hoenner" w:date="2015-09-17T13:11:00Z">
+            <w:ins w:id="59" w:author="Xavier Hoenner" w:date="2015-09-17T13:11:00Z">
               <w:r>
                 <w:rPr>
                   <w:b/>
@@ -1128,7 +1228,7 @@
                 <w:t>deployments (‘no_</w:t>
               </w:r>
             </w:ins>
-            <w:ins w:id="59" w:author="Xavier Hoenner" w:date="2015-09-17T13:12:00Z">
+            <w:ins w:id="60" w:author="Xavier Hoenner" w:date="2015-09-17T13:12:00Z">
               <w:r>
                 <w:rPr>
                   <w:b/>
@@ -1137,7 +1237,7 @@
                 <w:t>data3</w:t>
               </w:r>
             </w:ins>
-            <w:ins w:id="60" w:author="Xavier Hoenner" w:date="2015-09-17T13:11:00Z">
+            <w:ins w:id="61" w:author="Xavier Hoenner" w:date="2015-09-17T13:11:00Z">
               <w:r>
                 <w:rPr>
                   <w:b/>
@@ -1157,7 +1257,7 @@
             <w:pPr>
               <w:jc w:val="center"/>
               <w:rPr>
-                <w:ins w:id="61" w:author="Xavier Hoenner" w:date="2015-09-17T13:11:00Z"/>
+                <w:ins w:id="62" w:author="Xavier Hoenner" w:date="2015-09-17T13:11:00Z"/>
                 <w:b/>
               </w:rPr>
             </w:pPr>
@@ -1172,7 +1272,7 @@
             <w:pPr>
               <w:jc w:val="center"/>
               <w:rPr>
-                <w:ins w:id="62" w:author="Xavier Hoenner" w:date="2015-09-17T13:11:00Z"/>
+                <w:ins w:id="63" w:author="Xavier Hoenner" w:date="2015-09-17T13:11:00Z"/>
                 <w:b/>
               </w:rPr>
             </w:pPr>
@@ -1187,7 +1287,7 @@
             <w:pPr>
               <w:jc w:val="center"/>
               <w:rPr>
-                <w:ins w:id="63" w:author="Xavier Hoenner" w:date="2015-09-17T13:11:00Z"/>
+                <w:ins w:id="64" w:author="Xavier Hoenner" w:date="2015-09-17T13:11:00Z"/>
                 <w:b/>
               </w:rPr>
             </w:pPr>
@@ -1196,7 +1296,7 @@
       </w:tr>
       <w:tr>
         <w:trPr>
-          <w:ins w:id="64" w:author="Xavier Hoenner" w:date="2015-08-18T15:42:00Z"/>
+          <w:ins w:id="65" w:author="Xavier Hoenner" w:date="2015-08-18T15:42:00Z"/>
         </w:trPr>
         <w:tc>
           <w:tcPr>
@@ -1207,19 +1307,35 @@
             <w:pPr>
               <w:jc w:val="center"/>
               <w:rPr>
-                <w:ins w:id="65" w:author="Xavier Hoenner" w:date="2015-08-18T15:42:00Z"/>
+                <w:ins w:id="66" w:author="Xavier Hoenner" w:date="2015-08-18T15:42:00Z"/>
                 <w:b/>
                 <w:i/>
               </w:rPr>
             </w:pPr>
-            <w:ins w:id="66" w:author="Xavier Hoenner" w:date="2015-08-18T15:42:00Z">
+            <w:ins w:id="67" w:author="Xavier Hoenner" w:date="2015-08-18T15:42:00Z">
               <w:r>
                 <w:rPr>
                   <w:b/>
                   <w:i/>
                 </w:rPr>
                 <w:lastRenderedPageBreak/>
-                <w:t>Total number of measurements (‘no_data’)</w:t>
+                <w:t>Total number of measurements (‘</w:t>
+              </w:r>
+              <w:proofErr w:type="spellStart"/>
+              <w:r>
+                <w:rPr>
+                  <w:b/>
+                  <w:i/>
+                </w:rPr>
+                <w:t>no_data</w:t>
+              </w:r>
+              <w:proofErr w:type="spellEnd"/>
+              <w:r>
+                <w:rPr>
+                  <w:b/>
+                  <w:i/>
+                </w:rPr>
+                <w:t>’)</w:t>
               </w:r>
             </w:ins>
           </w:p>
@@ -1233,7 +1349,7 @@
             <w:pPr>
               <w:jc w:val="center"/>
               <w:rPr>
-                <w:ins w:id="67" w:author="Xavier Hoenner" w:date="2015-08-18T15:42:00Z"/>
+                <w:ins w:id="68" w:author="Xavier Hoenner" w:date="2015-08-18T15:42:00Z"/>
                 <w:b/>
               </w:rPr>
             </w:pPr>
@@ -1248,7 +1364,7 @@
             <w:pPr>
               <w:jc w:val="center"/>
               <w:rPr>
-                <w:ins w:id="68" w:author="Xavier Hoenner" w:date="2015-08-18T15:42:00Z"/>
+                <w:ins w:id="69" w:author="Xavier Hoenner" w:date="2015-08-18T15:42:00Z"/>
                 <w:b/>
               </w:rPr>
             </w:pPr>
@@ -1263,7 +1379,7 @@
             <w:pPr>
               <w:jc w:val="center"/>
               <w:rPr>
-                <w:ins w:id="69" w:author="Xavier Hoenner" w:date="2015-08-18T15:42:00Z"/>
+                <w:ins w:id="70" w:author="Xavier Hoenner" w:date="2015-08-18T15:42:00Z"/>
                 <w:b/>
               </w:rPr>
             </w:pPr>
@@ -1272,7 +1388,7 @@
       </w:tr>
       <w:tr>
         <w:trPr>
-          <w:ins w:id="70" w:author="Xavier Hoenner" w:date="2014-04-30T14:49:00Z"/>
+          <w:ins w:id="71" w:author="Xavier Hoenner" w:date="2014-04-30T14:49:00Z"/>
         </w:trPr>
         <w:tc>
           <w:tcPr>
@@ -1283,18 +1399,34 @@
             <w:pPr>
               <w:jc w:val="center"/>
               <w:rPr>
-                <w:ins w:id="71" w:author="Xavier Hoenner" w:date="2014-04-30T14:49:00Z"/>
+                <w:ins w:id="72" w:author="Xavier Hoenner" w:date="2014-04-30T14:49:00Z"/>
                 <w:b/>
                 <w:i/>
               </w:rPr>
             </w:pPr>
-            <w:ins w:id="72" w:author="Xavier Hoenner" w:date="2014-04-30T14:50:00Z">
+            <w:ins w:id="73" w:author="Xavier Hoenner" w:date="2014-04-30T14:50:00Z">
               <w:r>
                 <w:rPr>
                   <w:b/>
                   <w:i/>
                 </w:rPr>
-                <w:t>Temporal range (‘temporal_range’)</w:t>
+                <w:t>Temporal range (‘</w:t>
+              </w:r>
+              <w:proofErr w:type="spellStart"/>
+              <w:r>
+                <w:rPr>
+                  <w:b/>
+                  <w:i/>
+                </w:rPr>
+                <w:t>temporal_range</w:t>
+              </w:r>
+              <w:proofErr w:type="spellEnd"/>
+              <w:r>
+                <w:rPr>
+                  <w:b/>
+                  <w:i/>
+                </w:rPr>
+                <w:t>’)</w:t>
               </w:r>
             </w:ins>
           </w:p>
@@ -1308,7 +1440,7 @@
             <w:pPr>
               <w:jc w:val="center"/>
               <w:rPr>
-                <w:ins w:id="73" w:author="Xavier Hoenner" w:date="2014-04-30T14:49:00Z"/>
+                <w:ins w:id="74" w:author="Xavier Hoenner" w:date="2014-04-30T14:49:00Z"/>
                 <w:b/>
               </w:rPr>
             </w:pPr>
@@ -1323,7 +1455,7 @@
             <w:pPr>
               <w:jc w:val="center"/>
               <w:rPr>
-                <w:ins w:id="74" w:author="Xavier Hoenner" w:date="2014-04-30T14:49:00Z"/>
+                <w:ins w:id="75" w:author="Xavier Hoenner" w:date="2014-04-30T14:49:00Z"/>
                 <w:b/>
               </w:rPr>
             </w:pPr>
@@ -1338,7 +1470,7 @@
             <w:pPr>
               <w:jc w:val="center"/>
               <w:rPr>
-                <w:ins w:id="75" w:author="Xavier Hoenner" w:date="2014-04-30T14:49:00Z"/>
+                <w:ins w:id="76" w:author="Xavier Hoenner" w:date="2014-04-30T14:49:00Z"/>
                 <w:b/>
               </w:rPr>
             </w:pPr>
@@ -1347,7 +1479,7 @@
       </w:tr>
       <w:tr>
         <w:trPr>
-          <w:ins w:id="76" w:author="Xavier Hoenner" w:date="2014-04-30T14:49:00Z"/>
+          <w:ins w:id="77" w:author="Xavier Hoenner" w:date="2014-04-30T14:49:00Z"/>
         </w:trPr>
         <w:tc>
           <w:tcPr>
@@ -1358,17 +1490,33 @@
             <w:pPr>
               <w:jc w:val="center"/>
               <w:rPr>
-                <w:ins w:id="77" w:author="Xavier Hoenner" w:date="2014-04-30T14:49:00Z"/>
-                <w:b/>
-              </w:rPr>
-            </w:pPr>
-            <w:ins w:id="78" w:author="Xavier Hoenner" w:date="2014-04-30T14:50:00Z">
+                <w:ins w:id="78" w:author="Xavier Hoenner" w:date="2014-04-30T14:49:00Z"/>
+                <w:b/>
+              </w:rPr>
+            </w:pPr>
+            <w:ins w:id="79" w:author="Xavier Hoenner" w:date="2014-04-30T14:50:00Z">
               <w:r>
                 <w:rPr>
                   <w:b/>
                   <w:i/>
                 </w:rPr>
-                <w:t>Latitudinal range (‘lat_range’)</w:t>
+                <w:t>Latitudinal range (‘</w:t>
+              </w:r>
+              <w:proofErr w:type="spellStart"/>
+              <w:r>
+                <w:rPr>
+                  <w:b/>
+                  <w:i/>
+                </w:rPr>
+                <w:t>lat_range</w:t>
+              </w:r>
+              <w:proofErr w:type="spellEnd"/>
+              <w:r>
+                <w:rPr>
+                  <w:b/>
+                  <w:i/>
+                </w:rPr>
+                <w:t>’)</w:t>
               </w:r>
             </w:ins>
           </w:p>
@@ -1382,7 +1530,7 @@
             <w:pPr>
               <w:jc w:val="center"/>
               <w:rPr>
-                <w:ins w:id="79" w:author="Xavier Hoenner" w:date="2014-04-30T14:49:00Z"/>
+                <w:ins w:id="80" w:author="Xavier Hoenner" w:date="2014-04-30T14:49:00Z"/>
                 <w:b/>
               </w:rPr>
             </w:pPr>
@@ -1397,7 +1545,7 @@
             <w:pPr>
               <w:jc w:val="center"/>
               <w:rPr>
-                <w:ins w:id="80" w:author="Xavier Hoenner" w:date="2014-04-30T14:49:00Z"/>
+                <w:ins w:id="81" w:author="Xavier Hoenner" w:date="2014-04-30T14:49:00Z"/>
                 <w:b/>
               </w:rPr>
             </w:pPr>
@@ -1412,7 +1560,7 @@
             <w:pPr>
               <w:jc w:val="center"/>
               <w:rPr>
-                <w:ins w:id="81" w:author="Xavier Hoenner" w:date="2014-04-30T14:49:00Z"/>
+                <w:ins w:id="82" w:author="Xavier Hoenner" w:date="2014-04-30T14:49:00Z"/>
                 <w:b/>
               </w:rPr>
             </w:pPr>
@@ -1421,7 +1569,7 @@
       </w:tr>
       <w:tr>
         <w:trPr>
-          <w:ins w:id="82" w:author="Xavier Hoenner" w:date="2014-04-30T14:49:00Z"/>
+          <w:ins w:id="83" w:author="Xavier Hoenner" w:date="2014-04-30T14:49:00Z"/>
         </w:trPr>
         <w:tc>
           <w:tcPr>
@@ -1432,18 +1580,34 @@
             <w:pPr>
               <w:jc w:val="center"/>
               <w:rPr>
-                <w:ins w:id="83" w:author="Xavier Hoenner" w:date="2014-04-30T14:49:00Z"/>
+                <w:ins w:id="84" w:author="Xavier Hoenner" w:date="2014-04-30T14:49:00Z"/>
                 <w:b/>
                 <w:i/>
               </w:rPr>
             </w:pPr>
-            <w:ins w:id="84" w:author="Xavier Hoenner" w:date="2014-04-30T14:49:00Z">
+            <w:ins w:id="85" w:author="Xavier Hoenner" w:date="2014-04-30T14:49:00Z">
               <w:r>
                 <w:rPr>
                   <w:b/>
                   <w:i/>
                 </w:rPr>
-                <w:t>Longitudinal range (‘lon_range’)</w:t>
+                <w:t>Longitudinal range (‘</w:t>
+              </w:r>
+              <w:proofErr w:type="spellStart"/>
+              <w:r>
+                <w:rPr>
+                  <w:b/>
+                  <w:i/>
+                </w:rPr>
+                <w:t>lon_range</w:t>
+              </w:r>
+              <w:proofErr w:type="spellEnd"/>
+              <w:r>
+                <w:rPr>
+                  <w:b/>
+                  <w:i/>
+                </w:rPr>
+                <w:t>’)</w:t>
               </w:r>
             </w:ins>
           </w:p>
@@ -1458,7 +1622,7 @@
               <w:spacing w:after="200" w:line="276" w:lineRule="auto"/>
               <w:jc w:val="center"/>
               <w:rPr>
-                <w:ins w:id="85" w:author="Xavier Hoenner" w:date="2014-04-30T14:49:00Z"/>
+                <w:ins w:id="86" w:author="Xavier Hoenner" w:date="2014-04-30T14:49:00Z"/>
                 <w:b/>
               </w:rPr>
             </w:pPr>
@@ -1474,7 +1638,7 @@
               <w:spacing w:after="200" w:line="276" w:lineRule="auto"/>
               <w:jc w:val="center"/>
               <w:rPr>
-                <w:ins w:id="86" w:author="Xavier Hoenner" w:date="2014-04-30T14:49:00Z"/>
+                <w:ins w:id="87" w:author="Xavier Hoenner" w:date="2014-04-30T14:49:00Z"/>
                 <w:b/>
               </w:rPr>
             </w:pPr>
@@ -1490,7 +1654,7 @@
               <w:spacing w:after="200" w:line="276" w:lineRule="auto"/>
               <w:jc w:val="center"/>
               <w:rPr>
-                <w:ins w:id="87" w:author="Xavier Hoenner" w:date="2014-04-30T14:49:00Z"/>
+                <w:ins w:id="88" w:author="Xavier Hoenner" w:date="2014-04-30T14:49:00Z"/>
                 <w:b/>
               </w:rPr>
             </w:pPr>
@@ -1499,7 +1663,7 @@
       </w:tr>
       <w:tr>
         <w:trPr>
-          <w:ins w:id="88" w:author="Xavier Hoenner" w:date="2014-04-30T14:49:00Z"/>
+          <w:ins w:id="89" w:author="Xavier Hoenner" w:date="2014-04-30T14:49:00Z"/>
         </w:trPr>
         <w:tc>
           <w:tcPr>
@@ -1510,18 +1674,34 @@
             <w:pPr>
               <w:jc w:val="center"/>
               <w:rPr>
-                <w:ins w:id="89" w:author="Xavier Hoenner" w:date="2014-04-30T14:49:00Z"/>
+                <w:ins w:id="90" w:author="Xavier Hoenner" w:date="2014-04-30T14:49:00Z"/>
                 <w:b/>
                 <w:i/>
               </w:rPr>
             </w:pPr>
-            <w:ins w:id="90" w:author="Xavier Hoenner" w:date="2014-04-30T14:49:00Z">
+            <w:ins w:id="91" w:author="Xavier Hoenner" w:date="2014-04-30T14:49:00Z">
               <w:r>
                 <w:rPr>
                   <w:b/>
                   <w:i/>
                 </w:rPr>
-                <w:t>Depth range (‘depth_range’)</w:t>
+                <w:t>Depth range (‘</w:t>
+              </w:r>
+              <w:proofErr w:type="spellStart"/>
+              <w:r>
+                <w:rPr>
+                  <w:b/>
+                  <w:i/>
+                </w:rPr>
+                <w:t>depth_range</w:t>
+              </w:r>
+              <w:proofErr w:type="spellEnd"/>
+              <w:r>
+                <w:rPr>
+                  <w:b/>
+                  <w:i/>
+                </w:rPr>
+                <w:t>’)</w:t>
               </w:r>
             </w:ins>
           </w:p>
@@ -1535,7 +1715,7 @@
             <w:pPr>
               <w:jc w:val="center"/>
               <w:rPr>
-                <w:ins w:id="91" w:author="Xavier Hoenner" w:date="2014-04-30T14:49:00Z"/>
+                <w:ins w:id="92" w:author="Xavier Hoenner" w:date="2014-04-30T14:49:00Z"/>
                 <w:b/>
               </w:rPr>
             </w:pPr>
@@ -1550,7 +1730,7 @@
             <w:pPr>
               <w:jc w:val="center"/>
               <w:rPr>
-                <w:ins w:id="92" w:author="Xavier Hoenner" w:date="2014-04-30T14:49:00Z"/>
+                <w:ins w:id="93" w:author="Xavier Hoenner" w:date="2014-04-30T14:49:00Z"/>
                 <w:b/>
               </w:rPr>
             </w:pPr>
@@ -1565,7 +1745,7 @@
             <w:pPr>
               <w:jc w:val="center"/>
               <w:rPr>
-                <w:ins w:id="93" w:author="Xavier Hoenner" w:date="2014-04-30T14:49:00Z"/>
+                <w:ins w:id="94" w:author="Xavier Hoenner" w:date="2014-04-30T14:49:00Z"/>
                 <w:b/>
               </w:rPr>
             </w:pPr>
@@ -1577,7 +1757,7 @@
       <w:pPr>
         <w:ind w:left="567"/>
         <w:rPr>
-          <w:del w:id="94" w:author="Xavier Hoenner" w:date="2014-04-30T14:50:00Z"/>
+          <w:del w:id="95" w:author="Xavier Hoenner" w:date="2014-04-30T14:50:00Z"/>
           <w:i/>
         </w:rPr>
       </w:pPr>
@@ -1586,7 +1766,7 @@
       <w:pPr>
         <w:ind w:left="567" w:hanging="567"/>
         <w:rPr>
-          <w:ins w:id="95" w:author="Xavier Hoenner" w:date="2015-09-17T13:14:00Z"/>
+          <w:ins w:id="96" w:author="Xavier Hoenner" w:date="2015-09-17T13:14:00Z"/>
           <w:i/>
         </w:rPr>
       </w:pPr>
@@ -1595,31 +1775,31 @@
       <w:pPr>
         <w:ind w:left="567"/>
         <w:rPr>
-          <w:ins w:id="96" w:author="Xavier Hoenner" w:date="2015-09-17T13:15:00Z"/>
+          <w:ins w:id="97" w:author="Xavier Hoenner" w:date="2015-09-17T13:15:00Z"/>
           <w:i/>
         </w:rPr>
-        <w:pPrChange w:id="97" w:author="Xavier Hoenner" w:date="2015-09-17T13:15:00Z">
+        <w:pPrChange w:id="98" w:author="Xavier Hoenner" w:date="2015-09-17T13:15:00Z">
           <w:pPr>
             <w:ind w:left="567" w:hanging="567"/>
           </w:pPr>
         </w:pPrChange>
       </w:pPr>
-      <w:ins w:id="98" w:author="Xavier Hoenner" w:date="2015-09-17T13:14:00Z">
+      <w:ins w:id="99" w:author="Xavier Hoenner" w:date="2015-09-17T13:14:00Z">
         <w:r>
           <w:t xml:space="preserve">Below the above table, add another table entitled ‘Breakdown by </w:t>
         </w:r>
       </w:ins>
-      <w:ins w:id="99" w:author="Xavier Hoenner" w:date="2015-09-17T13:15:00Z">
+      <w:ins w:id="100" w:author="Xavier Hoenner" w:date="2015-09-17T13:15:00Z">
         <w:r>
           <w:t xml:space="preserve">IMOS </w:t>
         </w:r>
       </w:ins>
-      <w:ins w:id="100" w:author="Xavier Hoenner" w:date="2015-09-17T13:14:00Z">
+      <w:ins w:id="101" w:author="Xavier Hoenner" w:date="2015-09-17T13:14:00Z">
         <w:r>
           <w:t>Node’</w:t>
         </w:r>
       </w:ins>
-      <w:ins w:id="101" w:author="Xavier Hoenner" w:date="2015-09-17T13:15:00Z">
+      <w:ins w:id="102" w:author="Xavier Hoenner" w:date="2015-09-17T13:15:00Z">
         <w:r>
           <w:t xml:space="preserve">. </w:t>
         </w:r>
@@ -1627,7 +1807,21 @@
           <w:rPr>
             <w:i/>
           </w:rPr>
-          <w:t xml:space="preserve">Use the following view: ‘totals_view’; filter by: ‘facility’ = ‘ANFOG’ and </w:t>
+          <w:t>Use the following view: ‘</w:t>
+        </w:r>
+        <w:proofErr w:type="spellStart"/>
+        <w:r>
+          <w:rPr>
+            <w:i/>
+          </w:rPr>
+          <w:t>totals_view</w:t>
+        </w:r>
+        <w:proofErr w:type="spellEnd"/>
+        <w:r>
+          <w:rPr>
+            <w:i/>
+          </w:rPr>
+          <w:t xml:space="preserve">’; filter by: ‘facility’ = ‘ANFOG’ and </w:t>
         </w:r>
         <w:r>
           <w:rPr>
@@ -1673,7 +1867,7 @@
       </w:tblGrid>
       <w:tr>
         <w:trPr>
-          <w:ins w:id="102" w:author="Xavier Hoenner" w:date="2015-09-17T13:15:00Z"/>
+          <w:ins w:id="103" w:author="Xavier Hoenner" w:date="2015-09-17T13:15:00Z"/>
         </w:trPr>
         <w:tc>
           <w:tcPr>
@@ -1684,7 +1878,7 @@
             <w:pPr>
               <w:jc w:val="center"/>
               <w:rPr>
-                <w:ins w:id="103" w:author="Xavier Hoenner" w:date="2015-09-17T13:15:00Z"/>
+                <w:ins w:id="104" w:author="Xavier Hoenner" w:date="2015-09-17T13:15:00Z"/>
                 <w:b/>
               </w:rPr>
             </w:pPr>
@@ -1699,12 +1893,12 @@
             <w:pPr>
               <w:jc w:val="center"/>
               <w:rPr>
-                <w:ins w:id="104" w:author="Xavier Hoenner" w:date="2015-09-17T13:15:00Z"/>
+                <w:ins w:id="105" w:author="Xavier Hoenner" w:date="2015-09-17T13:15:00Z"/>
                 <w:b/>
                 <w:sz w:val="24"/>
               </w:rPr>
             </w:pPr>
-            <w:ins w:id="105" w:author="Xavier Hoenner" w:date="2015-09-17T13:16:00Z">
+            <w:ins w:id="106" w:author="Xavier Hoenner" w:date="2015-09-17T13:16:00Z">
               <w:r>
                 <w:rPr>
                   <w:b/>
@@ -1723,12 +1917,12 @@
             <w:pPr>
               <w:jc w:val="center"/>
               <w:rPr>
-                <w:ins w:id="106" w:author="Xavier Hoenner" w:date="2015-09-17T13:15:00Z"/>
+                <w:ins w:id="107" w:author="Xavier Hoenner" w:date="2015-09-17T13:15:00Z"/>
                 <w:b/>
                 <w:sz w:val="24"/>
               </w:rPr>
             </w:pPr>
-            <w:ins w:id="107" w:author="Xavier Hoenner" w:date="2015-09-17T13:16:00Z">
+            <w:ins w:id="108" w:author="Xavier Hoenner" w:date="2015-09-17T13:16:00Z">
               <w:r>
                 <w:rPr>
                   <w:b/>
@@ -1747,11 +1941,11 @@
             <w:pPr>
               <w:jc w:val="center"/>
               <w:rPr>
-                <w:ins w:id="108" w:author="Xavier Hoenner" w:date="2015-09-17T13:15:00Z"/>
-                <w:b/>
-              </w:rPr>
-            </w:pPr>
-            <w:ins w:id="109" w:author="Xavier Hoenner" w:date="2015-09-17T13:16:00Z">
+                <w:ins w:id="109" w:author="Xavier Hoenner" w:date="2015-09-17T13:15:00Z"/>
+                <w:b/>
+              </w:rPr>
+            </w:pPr>
+            <w:ins w:id="110" w:author="Xavier Hoenner" w:date="2015-09-17T13:16:00Z">
               <w:r>
                 <w:rPr>
                   <w:b/>
@@ -1769,11 +1963,11 @@
             <w:pPr>
               <w:jc w:val="center"/>
               <w:rPr>
-                <w:ins w:id="110" w:author="Xavier Hoenner" w:date="2015-09-17T13:16:00Z"/>
-                <w:b/>
-              </w:rPr>
-            </w:pPr>
-            <w:ins w:id="111" w:author="Xavier Hoenner" w:date="2015-09-21T09:57:00Z">
+                <w:ins w:id="111" w:author="Xavier Hoenner" w:date="2015-09-17T13:16:00Z"/>
+                <w:b/>
+              </w:rPr>
+            </w:pPr>
+            <w:ins w:id="112" w:author="Xavier Hoenner" w:date="2015-09-21T09:57:00Z">
               <w:r>
                 <w:rPr>
                   <w:b/>
@@ -1781,8 +1975,6 @@
                 <w:t>SEA IMOS</w:t>
               </w:r>
             </w:ins>
-            <w:bookmarkStart w:id="112" w:name="_GoBack"/>
-            <w:bookmarkEnd w:id="112"/>
           </w:p>
         </w:tc>
         <w:tc>
@@ -1870,7 +2062,23 @@
                   <w:b/>
                   <w:i/>
                 </w:rPr>
-                <w:t xml:space="preserve"> (‘no_platforms’)</w:t>
+                <w:t xml:space="preserve"> (‘</w:t>
+              </w:r>
+              <w:proofErr w:type="spellStart"/>
+              <w:r>
+                <w:rPr>
+                  <w:b/>
+                  <w:i/>
+                </w:rPr>
+                <w:t>no_platforms</w:t>
+              </w:r>
+              <w:proofErr w:type="spellEnd"/>
+              <w:r>
+                <w:rPr>
+                  <w:b/>
+                  <w:i/>
+                </w:rPr>
+                <w:t>’)</w:t>
               </w:r>
             </w:ins>
           </w:p>
@@ -1972,7 +2180,23 @@
                   <w:b/>
                   <w:i/>
                 </w:rPr>
-                <w:t>Total number of deployments (‘no_deployments’)</w:t>
+                <w:t>Total number of deployments (‘</w:t>
+              </w:r>
+              <w:proofErr w:type="spellStart"/>
+              <w:r>
+                <w:rPr>
+                  <w:b/>
+                  <w:i/>
+                </w:rPr>
+                <w:t>no_deployments</w:t>
+              </w:r>
+              <w:proofErr w:type="spellEnd"/>
+              <w:r>
+                <w:rPr>
+                  <w:b/>
+                  <w:i/>
+                </w:rPr>
+                <w:t>’)</w:t>
               </w:r>
             </w:ins>
           </w:p>
@@ -2075,7 +2299,23 @@
                   <w:b/>
                   <w:i/>
                 </w:rPr>
-                <w:t>Total number of slocum deployments (‘no_data2’)</w:t>
+                <w:t xml:space="preserve">Total number of </w:t>
+              </w:r>
+              <w:proofErr w:type="spellStart"/>
+              <w:r>
+                <w:rPr>
+                  <w:b/>
+                  <w:i/>
+                </w:rPr>
+                <w:t>slocum</w:t>
+              </w:r>
+              <w:proofErr w:type="spellEnd"/>
+              <w:r>
+                <w:rPr>
+                  <w:b/>
+                  <w:i/>
+                </w:rPr>
+                <w:t xml:space="preserve"> deployments (‘no_data2’)</w:t>
               </w:r>
             </w:ins>
           </w:p>
@@ -2178,7 +2418,23 @@
                   <w:b/>
                   <w:i/>
                 </w:rPr>
-                <w:t>Total number of seaglider deployments (‘no_data3’)</w:t>
+                <w:t xml:space="preserve">Total number of </w:t>
+              </w:r>
+              <w:proofErr w:type="spellStart"/>
+              <w:r>
+                <w:rPr>
+                  <w:b/>
+                  <w:i/>
+                </w:rPr>
+                <w:t>seaglider</w:t>
+              </w:r>
+              <w:proofErr w:type="spellEnd"/>
+              <w:r>
+                <w:rPr>
+                  <w:b/>
+                  <w:i/>
+                </w:rPr>
+                <w:t xml:space="preserve"> deployments (‘no_data3’)</w:t>
               </w:r>
             </w:ins>
           </w:p>
@@ -2281,7 +2537,23 @@
                   <w:b/>
                   <w:i/>
                 </w:rPr>
-                <w:t>Total number of measurements (‘no_data’)</w:t>
+                <w:t>Total number of measurements (‘</w:t>
+              </w:r>
+              <w:proofErr w:type="spellStart"/>
+              <w:r>
+                <w:rPr>
+                  <w:b/>
+                  <w:i/>
+                </w:rPr>
+                <w:t>no_data</w:t>
+              </w:r>
+              <w:proofErr w:type="spellEnd"/>
+              <w:r>
+                <w:rPr>
+                  <w:b/>
+                  <w:i/>
+                </w:rPr>
+                <w:t>’)</w:t>
               </w:r>
             </w:ins>
           </w:p>
@@ -2384,7 +2656,23 @@
                   <w:b/>
                   <w:i/>
                 </w:rPr>
-                <w:t>Temporal range (‘temporal_range’)</w:t>
+                <w:t>Temporal range (‘</w:t>
+              </w:r>
+              <w:proofErr w:type="spellStart"/>
+              <w:r>
+                <w:rPr>
+                  <w:b/>
+                  <w:i/>
+                </w:rPr>
+                <w:t>temporal_range</w:t>
+              </w:r>
+              <w:proofErr w:type="spellEnd"/>
+              <w:r>
+                <w:rPr>
+                  <w:b/>
+                  <w:i/>
+                </w:rPr>
+                <w:t>’)</w:t>
               </w:r>
             </w:ins>
           </w:p>
@@ -2694,8 +2982,16 @@
         <w:rPr>
           <w:b/>
         </w:rPr>
-        <w:t># platforms</w:t>
-      </w:r>
+        <w:t xml:space="preserve"># </w:t>
+      </w:r>
+      <w:proofErr w:type="gramStart"/>
+      <w:r>
+        <w:rPr>
+          <w:b/>
+        </w:rPr>
+        <w:t>platforms</w:t>
+      </w:r>
+      <w:proofErr w:type="gramEnd"/>
       <w:r>
         <w:t xml:space="preserve">: </w:t>
       </w:r>
@@ -2707,9 +3003,11 @@
           <w:t xml:space="preserve">distinct </w:t>
         </w:r>
       </w:ins>
+      <w:proofErr w:type="spellStart"/>
       <w:r>
         <w:t>seaglider</w:t>
       </w:r>
+      <w:proofErr w:type="spellEnd"/>
       <w:ins w:id="177" w:author="Xavier Hoenner" w:date="2015-09-17T13:08:00Z">
         <w:r>
           <w:t xml:space="preserve"> </w:t>
@@ -2721,7 +3019,15 @@
         </w:r>
       </w:del>
       <w:r>
-        <w:t>and slocum glider</w:t>
+        <w:t xml:space="preserve">and </w:t>
+      </w:r>
+      <w:proofErr w:type="spellStart"/>
+      <w:r>
+        <w:t>slocum</w:t>
+      </w:r>
+      <w:proofErr w:type="spellEnd"/>
+      <w:r>
+        <w:t xml:space="preserve"> glider</w:t>
       </w:r>
       <w:ins w:id="179" w:author="Xavier Hoenner" w:date="2015-09-17T13:08:00Z">
         <w:r>
@@ -2744,15 +3050,36 @@
           <w:rPr>
             <w:b/>
           </w:rPr>
-          <w:t># deployments</w:t>
-        </w:r>
+          <w:t xml:space="preserve"># </w:t>
+        </w:r>
+        <w:proofErr w:type="gramStart"/>
+        <w:r>
+          <w:rPr>
+            <w:b/>
+          </w:rPr>
+          <w:t>deployments</w:t>
+        </w:r>
+        <w:proofErr w:type="gramEnd"/>
         <w:r>
           <w:t xml:space="preserve">: Number of </w:t>
         </w:r>
       </w:ins>
+      <w:proofErr w:type="spellStart"/>
       <w:ins w:id="182" w:author="Xavier Hoenner" w:date="2015-09-17T13:09:00Z">
         <w:r>
-          <w:t>seaglider and slocum glider deployments.</w:t>
+          <w:t>seaglider</w:t>
+        </w:r>
+        <w:proofErr w:type="spellEnd"/>
+        <w:r>
+          <w:t xml:space="preserve"> and </w:t>
+        </w:r>
+        <w:proofErr w:type="spellStart"/>
+        <w:r>
+          <w:t>slocum</w:t>
+        </w:r>
+        <w:proofErr w:type="spellEnd"/>
+        <w:r>
+          <w:t xml:space="preserve"> glider deployments.</w:t>
         </w:r>
         <w:r>
           <w:br/>
@@ -2761,10 +3088,34 @@
           <w:rPr>
             <w:b/>
           </w:rPr>
-          <w:t># slocum deployments</w:t>
-        </w:r>
-        <w:r>
-          <w:t>: Number of slocum glider deployments.</w:t>
+          <w:t xml:space="preserve"># </w:t>
+        </w:r>
+        <w:proofErr w:type="spellStart"/>
+        <w:proofErr w:type="gramStart"/>
+        <w:r>
+          <w:rPr>
+            <w:b/>
+          </w:rPr>
+          <w:t>slocum</w:t>
+        </w:r>
+        <w:proofErr w:type="spellEnd"/>
+        <w:proofErr w:type="gramEnd"/>
+        <w:r>
+          <w:rPr>
+            <w:b/>
+          </w:rPr>
+          <w:t xml:space="preserve"> deployments</w:t>
+        </w:r>
+        <w:r>
+          <w:t xml:space="preserve">: Number of </w:t>
+        </w:r>
+        <w:proofErr w:type="spellStart"/>
+        <w:r>
+          <w:t>slocum</w:t>
+        </w:r>
+        <w:proofErr w:type="spellEnd"/>
+        <w:r>
+          <w:t xml:space="preserve"> glider deployments.</w:t>
         </w:r>
         <w:r>
           <w:br/>
@@ -2773,10 +3124,34 @@
           <w:rPr>
             <w:b/>
           </w:rPr>
-          <w:t># seaglider deployments</w:t>
-        </w:r>
-        <w:r>
-          <w:t>: Number of seaglider deployments.</w:t>
+          <w:t xml:space="preserve"># </w:t>
+        </w:r>
+        <w:proofErr w:type="spellStart"/>
+        <w:proofErr w:type="gramStart"/>
+        <w:r>
+          <w:rPr>
+            <w:b/>
+          </w:rPr>
+          <w:t>seaglider</w:t>
+        </w:r>
+        <w:proofErr w:type="spellEnd"/>
+        <w:proofErr w:type="gramEnd"/>
+        <w:r>
+          <w:rPr>
+            <w:b/>
+          </w:rPr>
+          <w:t xml:space="preserve"> deployments</w:t>
+        </w:r>
+        <w:r>
+          <w:t xml:space="preserve">: Number of </w:t>
+        </w:r>
+        <w:proofErr w:type="spellStart"/>
+        <w:r>
+          <w:t>seaglider</w:t>
+        </w:r>
+        <w:proofErr w:type="spellEnd"/>
+        <w:r>
+          <w:t xml:space="preserve"> deployments.</w:t>
         </w:r>
       </w:ins>
       <w:r>
@@ -2811,7 +3186,23 @@
         <w:t>Earliest g</w:t>
       </w:r>
       <w:r>
-        <w:t>lider deployment date (format: dd/mm/yyyy).</w:t>
+        <w:t xml:space="preserve">lider deployment date (format: </w:t>
+      </w:r>
+      <w:proofErr w:type="spellStart"/>
+      <w:r>
+        <w:t>dd</w:t>
+      </w:r>
+      <w:proofErr w:type="spellEnd"/>
+      <w:r>
+        <w:t>/mm/</w:t>
+      </w:r>
+      <w:proofErr w:type="spellStart"/>
+      <w:r>
+        <w:t>yyyy</w:t>
+      </w:r>
+      <w:proofErr w:type="spellEnd"/>
+      <w:r>
+        <w:t>).</w:t>
       </w:r>
       <w:del w:id="185" w:author="Xavier Hoenner" w:date="2015-08-18T15:45:00Z">
         <w:r>
@@ -2853,7 +3244,23 @@
         <w:t>Latest g</w:t>
       </w:r>
       <w:r>
-        <w:t>lider recovery date (format: dd/mm/yyyy).</w:t>
+        <w:t xml:space="preserve">lider recovery date (format: </w:t>
+      </w:r>
+      <w:proofErr w:type="spellStart"/>
+      <w:r>
+        <w:t>dd</w:t>
+      </w:r>
+      <w:proofErr w:type="spellEnd"/>
+      <w:r>
+        <w:t>/mm/</w:t>
+      </w:r>
+      <w:proofErr w:type="spellStart"/>
+      <w:r>
+        <w:t>yyyy</w:t>
+      </w:r>
+      <w:proofErr w:type="spellEnd"/>
+      <w:r>
+        <w:t>).</w:t>
       </w:r>
       <w:r>
         <w:br/>
@@ -2873,12 +3280,14 @@
           </w:rPr>
           <w:t xml:space="preserve"># </w:t>
         </w:r>
+        <w:proofErr w:type="gramStart"/>
         <w:r>
           <w:rPr>
             <w:b/>
           </w:rPr>
           <w:t>days</w:t>
         </w:r>
+        <w:proofErr w:type="gramEnd"/>
         <w:r>
           <w:rPr>
             <w:b/>
@@ -3170,14 +3579,24 @@
                 </w:pPr>
               </w:pPrChange>
             </w:pPr>
+            <w:proofErr w:type="spellStart"/>
+            <w:proofErr w:type="gramStart"/>
             <w:ins w:id="199" w:author="Xavier Hoenner" w:date="2015-09-17T13:04:00Z">
               <w:r>
                 <w:rPr>
                   <w:b/>
                 </w:rPr>
-                <w:t>deployment_location</w:t>
+                <w:t>deployment</w:t>
+              </w:r>
+              <w:proofErr w:type="gramEnd"/>
+              <w:r>
+                <w:rPr>
+                  <w:b/>
+                </w:rPr>
+                <w:t>_location</w:t>
               </w:r>
             </w:ins>
+            <w:proofErr w:type="spellEnd"/>
             <w:del w:id="200" w:author="Xavier Hoenner" w:date="2015-09-17T13:04:00Z">
               <w:r>
                 <w:rPr>
@@ -3206,13 +3625,23 @@
                 <w:b/>
               </w:rPr>
             </w:pPr>
+            <w:proofErr w:type="spellStart"/>
+            <w:proofErr w:type="gramStart"/>
             <w:ins w:id="203" w:author="Xavier Hoenner" w:date="2015-09-17T13:07:00Z">
               <w:r>
                 <w:rPr>
                   <w:b/>
                 </w:rPr>
-                <w:t>no_platforms</w:t>
-              </w:r>
+                <w:t>no</w:t>
+              </w:r>
+              <w:proofErr w:type="gramEnd"/>
+              <w:r>
+                <w:rPr>
+                  <w:b/>
+                </w:rPr>
+                <w:t>_platforms</w:t>
+              </w:r>
+              <w:proofErr w:type="spellEnd"/>
             </w:ins>
           </w:p>
         </w:tc>
@@ -3234,13 +3663,23 @@
                 <w:b/>
               </w:rPr>
             </w:pPr>
+            <w:proofErr w:type="spellStart"/>
+            <w:proofErr w:type="gramStart"/>
             <w:ins w:id="206" w:author="Xavier Hoenner" w:date="2015-09-17T13:07:00Z">
               <w:r>
                 <w:rPr>
                   <w:b/>
                 </w:rPr>
-                <w:t>no_deployments</w:t>
-              </w:r>
+                <w:t>no</w:t>
+              </w:r>
+              <w:proofErr w:type="gramEnd"/>
+              <w:r>
+                <w:rPr>
+                  <w:b/>
+                </w:rPr>
+                <w:t>_deployments</w:t>
+              </w:r>
+              <w:proofErr w:type="spellEnd"/>
             </w:ins>
           </w:p>
         </w:tc>
@@ -3278,11 +3717,20 @@
                 </w:pPr>
               </w:pPrChange>
             </w:pPr>
+            <w:proofErr w:type="spellStart"/>
+            <w:proofErr w:type="gramStart"/>
             <w:r>
               <w:rPr>
                 <w:b/>
               </w:rPr>
-              <w:t>no_</w:t>
+              <w:t>no</w:t>
+            </w:r>
+            <w:proofErr w:type="gramEnd"/>
+            <w:r>
+              <w:rPr>
+                <w:b/>
+              </w:rPr>
+              <w:t>_</w:t>
             </w:r>
             <w:del w:id="209" w:author="Xavier Hoenner" w:date="2015-09-17T13:07:00Z">
               <w:r>
@@ -3300,6 +3748,7 @@
                 <w:t>slocum_deployments</w:t>
               </w:r>
             </w:ins>
+            <w:proofErr w:type="spellEnd"/>
           </w:p>
         </w:tc>
         <w:tc>
@@ -3336,14 +3785,24 @@
                 </w:pPr>
               </w:pPrChange>
             </w:pPr>
+            <w:proofErr w:type="spellStart"/>
+            <w:proofErr w:type="gramStart"/>
             <w:ins w:id="213" w:author="Xavier Hoenner" w:date="2015-09-17T13:08:00Z">
               <w:r>
                 <w:rPr>
                   <w:b/>
                 </w:rPr>
-                <w:t>no_seaglider_deployments</w:t>
+                <w:t>no</w:t>
+              </w:r>
+              <w:proofErr w:type="gramEnd"/>
+              <w:r>
+                <w:rPr>
+                  <w:b/>
+                </w:rPr>
+                <w:t>_seaglider_deployments</w:t>
               </w:r>
             </w:ins>
+            <w:proofErr w:type="spellEnd"/>
             <w:del w:id="214" w:author="Xavier Hoenner" w:date="2015-09-17T13:07:00Z">
               <w:r>
                 <w:rPr>
@@ -3379,13 +3838,23 @@
                 </w:pPr>
               </w:pPrChange>
             </w:pPr>
+            <w:proofErr w:type="spellStart"/>
+            <w:proofErr w:type="gramStart"/>
             <w:ins w:id="218" w:author="Xavier Hoenner" w:date="2015-08-18T15:43:00Z">
               <w:r>
                 <w:rPr>
                   <w:b/>
                 </w:rPr>
-                <w:t>no_measurements</w:t>
-              </w:r>
+                <w:t>no</w:t>
+              </w:r>
+              <w:proofErr w:type="gramEnd"/>
+              <w:r>
+                <w:rPr>
+                  <w:b/>
+                </w:rPr>
+                <w:t>_measurements</w:t>
+              </w:r>
+              <w:proofErr w:type="spellEnd"/>
             </w:ins>
           </w:p>
         </w:tc>
@@ -3423,12 +3892,22 @@
                 </w:pPr>
               </w:pPrChange>
             </w:pPr>
+            <w:proofErr w:type="spellStart"/>
+            <w:proofErr w:type="gramStart"/>
             <w:r>
               <w:rPr>
                 <w:b/>
               </w:rPr>
-              <w:t>earliest_date</w:t>
+              <w:t>earliest</w:t>
             </w:r>
+            <w:proofErr w:type="gramEnd"/>
+            <w:r>
+              <w:rPr>
+                <w:b/>
+              </w:rPr>
+              <w:t>_date</w:t>
+            </w:r>
+            <w:proofErr w:type="spellEnd"/>
           </w:p>
         </w:tc>
         <w:tc>
@@ -3465,12 +3944,22 @@
                 </w:pPr>
               </w:pPrChange>
             </w:pPr>
+            <w:proofErr w:type="spellStart"/>
+            <w:proofErr w:type="gramStart"/>
             <w:r>
               <w:rPr>
                 <w:b/>
               </w:rPr>
-              <w:t>latest_date</w:t>
+              <w:t>latest</w:t>
             </w:r>
+            <w:proofErr w:type="gramEnd"/>
+            <w:r>
+              <w:rPr>
+                <w:b/>
+              </w:rPr>
+              <w:t>_date</w:t>
+            </w:r>
+            <w:proofErr w:type="spellEnd"/>
           </w:p>
         </w:tc>
         <w:tc>
@@ -3516,14 +4005,24 @@
                 <w:delText>mean_coverage_duration</w:delText>
               </w:r>
             </w:del>
+            <w:proofErr w:type="spellStart"/>
+            <w:proofErr w:type="gramStart"/>
             <w:ins w:id="226" w:author="Xavier Hoenner" w:date="2015-08-18T15:44:00Z">
               <w:r>
                 <w:rPr>
                   <w:b/>
                 </w:rPr>
-                <w:t>no_data_days</w:t>
+                <w:t>no</w:t>
+              </w:r>
+              <w:proofErr w:type="gramEnd"/>
+              <w:r>
+                <w:rPr>
+                  <w:b/>
+                </w:rPr>
+                <w:t>_data_days</w:t>
               </w:r>
             </w:ins>
+            <w:proofErr w:type="spellEnd"/>
           </w:p>
         </w:tc>
       </w:tr>
@@ -3715,7 +4214,15 @@
             </w:pPr>
             <w:ins w:id="244" w:author="Xavier Hoenner" w:date="2015-09-17T13:08:00Z">
               <w:r>
-                <w:t># Seaglider deploy</w:t>
+                <w:t xml:space="preserve"># </w:t>
+              </w:r>
+              <w:proofErr w:type="spellStart"/>
+              <w:r>
+                <w:t>Seaglider</w:t>
+              </w:r>
+              <w:proofErr w:type="spellEnd"/>
+              <w:r>
+                <w:t xml:space="preserve"> deploy</w:t>
               </w:r>
               <w:r>
                 <w:lastRenderedPageBreak/>
@@ -3755,8 +4262,13 @@
             <w:ins w:id="249" w:author="Xavier Hoenner" w:date="2015-08-18T15:43:00Z">
               <w:r>
                 <w:lastRenderedPageBreak/>
-                <w:t># measurements</w:t>
-              </w:r>
+                <w:t xml:space="preserve"># </w:t>
+              </w:r>
+              <w:proofErr w:type="gramStart"/>
+              <w:r>
+                <w:t>measurements</w:t>
+              </w:r>
+              <w:proofErr w:type="gramEnd"/>
             </w:ins>
           </w:p>
         </w:tc>
@@ -3880,7 +4392,15 @@
             </w:del>
             <w:ins w:id="257" w:author="Xavier Hoenner" w:date="2015-08-18T15:44:00Z">
               <w:r>
-                <w:t># days of data (range)</w:t>
+                <w:t xml:space="preserve"># </w:t>
+              </w:r>
+              <w:proofErr w:type="gramStart"/>
+              <w:r>
+                <w:t>days</w:t>
+              </w:r>
+              <w:proofErr w:type="gramEnd"/>
+              <w:r>
+                <w:t xml:space="preserve"> of data (range)</w:t>
               </w:r>
             </w:ins>
           </w:p>
@@ -3907,7 +4427,15 @@
             <w:ins w:id="260" w:author="Xavier Hoenner" w:date="2015-08-18T15:47:00Z">
               <w:r>
                 <w:lastRenderedPageBreak/>
-                <w:t>Headers = ‘data_type’</w:t>
+                <w:t>Headers = ‘</w:t>
+              </w:r>
+              <w:proofErr w:type="spellStart"/>
+              <w:r>
+                <w:t>data_type</w:t>
+              </w:r>
+              <w:proofErr w:type="spellEnd"/>
+              <w:r>
+                <w:t>’</w:t>
               </w:r>
             </w:ins>
           </w:p>
@@ -3939,7 +4467,15 @@
             </w:pPr>
             <w:ins w:id="264" w:author="Xavier Hoenner" w:date="2015-09-17T13:05:00Z">
               <w:r>
-                <w:t>Sub-headers = ‘deployment_state’</w:t>
+                <w:t>Sub-headers = ‘</w:t>
+              </w:r>
+              <w:proofErr w:type="spellStart"/>
+              <w:r>
+                <w:t>deployment_state</w:t>
+              </w:r>
+              <w:proofErr w:type="spellEnd"/>
+              <w:r>
+                <w:t>’</w:t>
               </w:r>
             </w:ins>
           </w:p>
@@ -4170,7 +4706,14 @@
         <w:rPr>
           <w:u w:val="none"/>
         </w:rPr>
-        <w:t xml:space="preserve"> ‘A_</w:t>
+        <w:t xml:space="preserve"> ‘</w:t>
+      </w:r>
+      <w:proofErr w:type="spellStart"/>
+      <w:r>
+        <w:rPr>
+          <w:u w:val="none"/>
+        </w:rPr>
+        <w:t>A_</w:t>
       </w:r>
       <w:r>
         <w:rPr>
@@ -4182,7 +4725,14 @@
         <w:rPr>
           <w:u w:val="none"/>
         </w:rPr>
-        <w:t>_allData_dataOnPortal’</w:t>
+        <w:t>_allData_dataOnPortal</w:t>
+      </w:r>
+      <w:proofErr w:type="spellEnd"/>
+      <w:r>
+        <w:rPr>
+          <w:u w:val="none"/>
+        </w:rPr>
+        <w:t>’</w:t>
       </w:r>
     </w:p>
     <w:p/>
@@ -4300,6 +4850,7 @@
                 <w:delText>dev</w:delText>
               </w:r>
             </w:del>
+            <w:proofErr w:type="gramStart"/>
             <w:ins w:id="288" w:author="Xavier Hoenner" w:date="2014-04-30T14:58:00Z">
               <w:r>
                 <w:rPr>
@@ -4316,6 +4867,7 @@
               </w:rPr>
               <w:t>.emii.org.au</w:t>
             </w:r>
+            <w:proofErr w:type="gramEnd"/>
           </w:p>
         </w:tc>
       </w:tr>
@@ -4362,6 +4914,7 @@
                 <w:delText>report_db</w:delText>
               </w:r>
             </w:del>
+            <w:proofErr w:type="gramStart"/>
             <w:ins w:id="290" w:author="Xavier Hoenner" w:date="2014-04-30T14:58:00Z">
               <w:r>
                 <w:rPr>
@@ -4371,6 +4924,7 @@
                 <w:t>harvest</w:t>
               </w:r>
             </w:ins>
+            <w:proofErr w:type="gramEnd"/>
           </w:p>
         </w:tc>
       </w:tr>
@@ -4408,6 +4962,7 @@
                 <w:szCs w:val="24"/>
               </w:rPr>
             </w:pPr>
+            <w:proofErr w:type="gramStart"/>
             <w:r>
               <w:rPr>
                 <w:sz w:val="24"/>
@@ -4424,6 +4979,7 @@
                 <w:t>ing</w:t>
               </w:r>
             </w:ins>
+            <w:proofErr w:type="gramEnd"/>
           </w:p>
         </w:tc>
       </w:tr>
@@ -4473,6 +5029,8 @@
                 <w:szCs w:val="24"/>
               </w:rPr>
             </w:pPr>
+            <w:proofErr w:type="spellStart"/>
+            <w:proofErr w:type="gramStart"/>
             <w:r>
               <w:rPr>
                 <w:sz w:val="24"/>
@@ -4480,6 +5038,7 @@
               </w:rPr>
               <w:t>anfog</w:t>
             </w:r>
+            <w:proofErr w:type="gramEnd"/>
             <w:r>
               <w:rPr>
                 <w:sz w:val="24"/>
@@ -4487,6 +5046,7 @@
               </w:rPr>
               <w:t>_all_deployments_view</w:t>
             </w:r>
+            <w:proofErr w:type="spellEnd"/>
           </w:p>
         </w:tc>
       </w:tr>
@@ -4594,9 +5154,14 @@
       </w:r>
       <w:ins w:id="295" w:author="Xavier Hoenner" w:date="2014-04-30T14:58:00Z">
         <w:r>
-          <w:t>Group by ‘data_type</w:t>
+          <w:t>Group by ‘</w:t>
+        </w:r>
+        <w:proofErr w:type="spellStart"/>
+        <w:r>
+          <w:t>data_type</w:t>
         </w:r>
       </w:ins>
+      <w:proofErr w:type="spellEnd"/>
       <w:ins w:id="296" w:author="Xavier Hoenner" w:date="2014-04-30T14:59:00Z">
         <w:r>
           <w:t xml:space="preserve">’, </w:t>
@@ -4615,6 +5180,7 @@
       <w:r>
         <w:t>by ‘</w:t>
       </w:r>
+      <w:proofErr w:type="spellStart"/>
       <w:del w:id="299" w:author="Xavier Hoenner" w:date="2015-09-17T11:01:00Z">
         <w:r>
           <w:delText>glider</w:delText>
@@ -4628,6 +5194,7 @@
           <w:t>deployment_state</w:t>
         </w:r>
       </w:ins>
+      <w:proofErr w:type="spellEnd"/>
       <w:r>
         <w:t>’</w:t>
       </w:r>
@@ -4759,12 +5326,22 @@
       </w:del>
       <w:ins w:id="311" w:author="Xavier Hoenner" w:date="2015-09-17T11:04:00Z">
         <w:r>
-          <w:t>SL indicates a sloc</w:t>
+          <w:t xml:space="preserve">SL indicates a </w:t>
+        </w:r>
+        <w:proofErr w:type="spellStart"/>
+        <w:proofErr w:type="gramStart"/>
+        <w:r>
+          <w:t>sloc</w:t>
         </w:r>
       </w:ins>
       <w:ins w:id="312" w:author="Xavier Hoenner" w:date="2015-09-17T11:05:00Z">
         <w:r>
-          <w:t xml:space="preserve">um glider </w:t>
+          <w:t>um</w:t>
+        </w:r>
+        <w:proofErr w:type="spellEnd"/>
+        <w:proofErr w:type="gramEnd"/>
+        <w:r>
+          <w:t xml:space="preserve"> glider </w:t>
         </w:r>
       </w:ins>
       <w:ins w:id="313" w:author="Xavier Hoenner" w:date="2015-09-17T11:04:00Z">
@@ -4774,7 +5351,15 @@
       </w:ins>
       <w:ins w:id="314" w:author="Xavier Hoenner" w:date="2015-09-17T11:05:00Z">
         <w:r>
-          <w:t>yment, SG a seaglider deployment</w:t>
+          <w:t xml:space="preserve">yment, SG a </w:t>
+        </w:r>
+        <w:proofErr w:type="spellStart"/>
+        <w:r>
+          <w:t>seaglider</w:t>
+        </w:r>
+        <w:proofErr w:type="spellEnd"/>
+        <w:r>
+          <w:t xml:space="preserve"> deployment</w:t>
         </w:r>
       </w:ins>
       <w:ins w:id="315" w:author="Xavier Hoenner" w:date="2015-09-17T11:04:00Z">
@@ -4823,7 +5408,23 @@
         <w:t xml:space="preserve">: </w:t>
       </w:r>
       <w:r>
-        <w:t>Glider deployment date (format: dd/mm/yyyy).</w:t>
+        <w:t xml:space="preserve">Glider deployment date (format: </w:t>
+      </w:r>
+      <w:proofErr w:type="spellStart"/>
+      <w:r>
+        <w:t>dd</w:t>
+      </w:r>
+      <w:proofErr w:type="spellEnd"/>
+      <w:r>
+        <w:t>/mm/</w:t>
+      </w:r>
+      <w:proofErr w:type="spellStart"/>
+      <w:r>
+        <w:t>yyyy</w:t>
+      </w:r>
+      <w:proofErr w:type="spellEnd"/>
+      <w:r>
+        <w:t>).</w:t>
       </w:r>
       <w:r>
         <w:br/>
@@ -4838,7 +5439,23 @@
         <w:t xml:space="preserve">: </w:t>
       </w:r>
       <w:r>
-        <w:t>Glider recovery date (format: dd/mm/yyyy).</w:t>
+        <w:t xml:space="preserve">Glider recovery date (format: </w:t>
+      </w:r>
+      <w:proofErr w:type="spellStart"/>
+      <w:r>
+        <w:t>dd</w:t>
+      </w:r>
+      <w:proofErr w:type="spellEnd"/>
+      <w:r>
+        <w:t>/mm/</w:t>
+      </w:r>
+      <w:proofErr w:type="spellStart"/>
+      <w:r>
+        <w:t>yyyy</w:t>
+      </w:r>
+      <w:proofErr w:type="spellEnd"/>
+      <w:r>
+        <w:t>).</w:t>
       </w:r>
       <w:r>
         <w:br/>
@@ -4850,12 +5467,14 @@
           </w:rPr>
           <w:t xml:space="preserve"># </w:t>
         </w:r>
+        <w:proofErr w:type="gramStart"/>
         <w:r>
           <w:rPr>
             <w:b/>
           </w:rPr>
           <w:t>days</w:t>
         </w:r>
+        <w:proofErr w:type="gramEnd"/>
         <w:r>
           <w:rPr>
             <w:b/>
@@ -5131,14 +5750,24 @@
                 </w:pPr>
               </w:pPrChange>
             </w:pPr>
+            <w:proofErr w:type="spellStart"/>
+            <w:proofErr w:type="gramStart"/>
             <w:ins w:id="327" w:author="Xavier Hoenner" w:date="2015-09-17T11:03:00Z">
               <w:r>
                 <w:rPr>
                   <w:b/>
                 </w:rPr>
-                <w:t>deployment_location</w:t>
+                <w:t>deployment</w:t>
+              </w:r>
+              <w:proofErr w:type="gramEnd"/>
+              <w:r>
+                <w:rPr>
+                  <w:b/>
+                </w:rPr>
+                <w:t>_location</w:t>
               </w:r>
             </w:ins>
+            <w:proofErr w:type="spellEnd"/>
           </w:p>
         </w:tc>
         <w:tc>
@@ -5159,6 +5788,7 @@
                 <w:b/>
               </w:rPr>
             </w:pPr>
+            <w:proofErr w:type="gramStart"/>
             <w:ins w:id="329" w:author="Xavier Hoenner" w:date="2015-09-17T11:03:00Z">
               <w:r>
                 <w:rPr>
@@ -5167,6 +5797,7 @@
                 <w:t>platform</w:t>
               </w:r>
             </w:ins>
+            <w:proofErr w:type="gramEnd"/>
             <w:del w:id="330" w:author="Xavier Hoenner" w:date="2015-09-17T11:03:00Z">
               <w:r>
                 <w:rPr>
@@ -5202,14 +5833,24 @@
                 </w:pPr>
               </w:pPrChange>
             </w:pPr>
+            <w:proofErr w:type="spellStart"/>
+            <w:proofErr w:type="gramStart"/>
             <w:ins w:id="334" w:author="Xavier Hoenner" w:date="2015-09-17T11:03:00Z">
               <w:r>
                 <w:rPr>
                   <w:b/>
                 </w:rPr>
-                <w:t>start_date</w:t>
+                <w:t>start</w:t>
+              </w:r>
+              <w:proofErr w:type="gramEnd"/>
+              <w:r>
+                <w:rPr>
+                  <w:b/>
+                </w:rPr>
+                <w:t>_date</w:t>
               </w:r>
             </w:ins>
+            <w:proofErr w:type="spellEnd"/>
           </w:p>
         </w:tc>
         <w:tc>
@@ -5230,14 +5871,24 @@
                 <w:b/>
               </w:rPr>
             </w:pPr>
+            <w:proofErr w:type="spellStart"/>
+            <w:proofErr w:type="gramStart"/>
             <w:ins w:id="336" w:author="Xavier Hoenner" w:date="2015-09-17T11:03:00Z">
               <w:r>
                 <w:rPr>
                   <w:b/>
                 </w:rPr>
-                <w:t>end_date</w:t>
+                <w:t>end</w:t>
+              </w:r>
+              <w:proofErr w:type="gramEnd"/>
+              <w:r>
+                <w:rPr>
+                  <w:b/>
+                </w:rPr>
+                <w:t>_date</w:t>
               </w:r>
             </w:ins>
+            <w:proofErr w:type="spellEnd"/>
             <w:del w:id="337" w:author="Xavier Hoenner" w:date="2015-09-17T11:03:00Z">
               <w:r>
                 <w:rPr>
@@ -5272,14 +5923,24 @@
                 </w:pPr>
               </w:pPrChange>
             </w:pPr>
+            <w:proofErr w:type="spellStart"/>
+            <w:proofErr w:type="gramStart"/>
             <w:ins w:id="340" w:author="Xavier Hoenner" w:date="2015-09-17T11:04:00Z">
               <w:r>
                 <w:rPr>
                   <w:b/>
                 </w:rPr>
-                <w:t>no_measurements</w:t>
+                <w:t>no</w:t>
+              </w:r>
+              <w:proofErr w:type="gramEnd"/>
+              <w:r>
+                <w:rPr>
+                  <w:b/>
+                </w:rPr>
+                <w:t>_measurements</w:t>
               </w:r>
             </w:ins>
+            <w:proofErr w:type="spellEnd"/>
             <w:del w:id="341" w:author="Xavier Hoenner" w:date="2015-09-17T11:04:00Z">
               <w:r>
                 <w:rPr>
@@ -5314,14 +5975,24 @@
                 </w:pPr>
               </w:pPrChange>
             </w:pPr>
+            <w:proofErr w:type="spellStart"/>
+            <w:proofErr w:type="gramStart"/>
             <w:ins w:id="344" w:author="Xavier Hoenner" w:date="2015-09-17T11:04:00Z">
               <w:r>
                 <w:rPr>
                   <w:b/>
                 </w:rPr>
-                <w:t>lat_range</w:t>
+                <w:t>lat</w:t>
+              </w:r>
+              <w:proofErr w:type="gramEnd"/>
+              <w:r>
+                <w:rPr>
+                  <w:b/>
+                </w:rPr>
+                <w:t>_range</w:t>
               </w:r>
             </w:ins>
+            <w:proofErr w:type="spellEnd"/>
             <w:del w:id="345" w:author="Xavier Hoenner" w:date="2015-09-17T11:04:00Z">
               <w:r>
                 <w:rPr>
@@ -5356,14 +6027,24 @@
                 </w:pPr>
               </w:pPrChange>
             </w:pPr>
+            <w:proofErr w:type="spellStart"/>
+            <w:proofErr w:type="gramStart"/>
             <w:ins w:id="348" w:author="Xavier Hoenner" w:date="2015-09-17T11:04:00Z">
               <w:r>
                 <w:rPr>
                   <w:b/>
                 </w:rPr>
-                <w:t>lon_range</w:t>
+                <w:t>lon</w:t>
+              </w:r>
+              <w:proofErr w:type="gramEnd"/>
+              <w:r>
+                <w:rPr>
+                  <w:b/>
+                </w:rPr>
+                <w:t>_range</w:t>
               </w:r>
             </w:ins>
+            <w:proofErr w:type="spellEnd"/>
             <w:del w:id="349" w:author="Xavier Hoenner" w:date="2015-09-17T11:04:00Z">
               <w:r>
                 <w:rPr>
@@ -5398,14 +6079,24 @@
                 </w:pPr>
               </w:pPrChange>
             </w:pPr>
+            <w:proofErr w:type="spellStart"/>
+            <w:proofErr w:type="gramStart"/>
             <w:ins w:id="352" w:author="Xavier Hoenner" w:date="2015-09-17T11:04:00Z">
               <w:r>
                 <w:rPr>
                   <w:b/>
                 </w:rPr>
-                <w:t>max_depth</w:t>
+                <w:t>max</w:t>
+              </w:r>
+              <w:proofErr w:type="gramEnd"/>
+              <w:r>
+                <w:rPr>
+                  <w:b/>
+                </w:rPr>
+                <w:t>_depth</w:t>
               </w:r>
             </w:ins>
+            <w:proofErr w:type="spellEnd"/>
             <w:del w:id="353" w:author="Xavier Hoenner" w:date="2015-09-17T11:04:00Z">
               <w:r>
                 <w:rPr>
@@ -5434,12 +6125,22 @@
                 <w:b/>
               </w:rPr>
             </w:pPr>
+            <w:proofErr w:type="spellStart"/>
+            <w:proofErr w:type="gramStart"/>
             <w:r>
               <w:rPr>
                 <w:b/>
               </w:rPr>
-              <w:t>coverage_duration</w:t>
+              <w:t>coverage</w:t>
             </w:r>
+            <w:proofErr w:type="gramEnd"/>
+            <w:r>
+              <w:rPr>
+                <w:b/>
+              </w:rPr>
+              <w:t>_duration</w:t>
+            </w:r>
+            <w:proofErr w:type="spellEnd"/>
           </w:p>
         </w:tc>
       </w:tr>
@@ -5592,9 +6293,14 @@
             </w:pPr>
             <w:ins w:id="372" w:author="Xavier Hoenner" w:date="2015-09-17T11:04:00Z">
               <w:r>
-                <w:t># measurements</w:t>
+                <w:t xml:space="preserve"># </w:t>
+              </w:r>
+              <w:proofErr w:type="gramStart"/>
+              <w:r>
+                <w:t>measurements</w:t>
               </w:r>
             </w:ins>
+            <w:proofErr w:type="gramEnd"/>
             <w:del w:id="373" w:author="Xavier Hoenner" w:date="2015-09-17T11:04:00Z">
               <w:r>
                 <w:delText>Longitudinal range</w:delText>
@@ -5723,7 +6429,15 @@
             </w:del>
             <w:ins w:id="388" w:author="Xavier Hoenner" w:date="2015-08-18T15:46:00Z">
               <w:r>
-                <w:t># days of data</w:t>
+                <w:t xml:space="preserve"># </w:t>
+              </w:r>
+              <w:proofErr w:type="gramStart"/>
+              <w:r>
+                <w:t>days</w:t>
+              </w:r>
+              <w:proofErr w:type="gramEnd"/>
+              <w:r>
+                <w:t xml:space="preserve"> of data</w:t>
               </w:r>
             </w:ins>
           </w:p>
@@ -5745,7 +6459,16 @@
             </w:pPr>
             <w:ins w:id="389" w:author="Xavier Hoenner" w:date="2014-04-30T15:03:00Z">
               <w:r>
-                <w:t>Headers = ‘data_type’</w:t>
+                <w:lastRenderedPageBreak/>
+                <w:t>Headers = ‘</w:t>
+              </w:r>
+              <w:proofErr w:type="spellStart"/>
+              <w:r>
+                <w:t>data_type</w:t>
+              </w:r>
+              <w:proofErr w:type="spellEnd"/>
+              <w:r>
+                <w:t>’</w:t>
               </w:r>
             </w:ins>
           </w:p>
@@ -5780,11 +6503,13 @@
                 <w:t>Sub-headers = ‘</w:t>
               </w:r>
             </w:ins>
+            <w:proofErr w:type="spellStart"/>
             <w:ins w:id="394" w:author="Xavier Hoenner" w:date="2015-09-17T11:03:00Z">
               <w:r>
                 <w:t>deployment_state</w:t>
               </w:r>
             </w:ins>
+            <w:proofErr w:type="spellEnd"/>
             <w:ins w:id="395" w:author="Xavier Hoenner" w:date="2014-04-30T15:03:00Z">
               <w:r>
                 <w:t>’</w:t>
@@ -9910,6 +10635,7 @@
               <w:outlineLvl w:val="1"/>
               <w:rPr>
                 <w:del w:id="740" w:author="Xavier Hoenner" w:date="2014-04-30T15:09:00Z"/>
+                <w:sz w:val="24"/>
               </w:rPr>
               <w:pPrChange w:id="741" w:author="Xavier Hoenner" w:date="2015-08-18T15:08:00Z">
                 <w:pPr>
@@ -10249,6 +10975,1450 @@
                   <w:jc w:val="center"/>
                 </w:pPr>
               </w:pPrChange>
+            </w:pPr>
+          </w:p>
+        </w:tc>
+      </w:tr>
+    </w:tbl>
+    <w:p>
+      <w:pPr>
+        <w:rPr>
+          <w:ins w:id="772" w:author="Xavier Hoenner" w:date="2015-09-22T13:27:00Z"/>
+        </w:rPr>
+        <w:pPrChange w:id="773" w:author="Xavier Hoenner" w:date="2015-09-22T13:27:00Z">
+          <w:pPr/>
+        </w:pPrChange>
+      </w:pPr>
+    </w:p>
+    <w:p>
+      <w:pPr>
+        <w:pStyle w:val="Heading2"/>
+        <w:rPr>
+          <w:ins w:id="774" w:author="Xavier Hoenner" w:date="2015-09-22T13:28:00Z"/>
+        </w:rPr>
+      </w:pPr>
+      <w:ins w:id="775" w:author="Xavier Hoenner" w:date="2015-09-22T13:28:00Z">
+        <w:r>
+          <w:t>1.</w:t>
+        </w:r>
+        <w:r>
+          <w:t>3 D</w:t>
+        </w:r>
+        <w:r>
+          <w:t xml:space="preserve">ata </w:t>
+        </w:r>
+        <w:r>
+          <w:t>report – New data on the portal (last month)</w:t>
+        </w:r>
+      </w:ins>
+    </w:p>
+    <w:p>
+      <w:pPr>
+        <w:pStyle w:val="Heading3"/>
+        <w:rPr>
+          <w:ins w:id="776" w:author="Xavier Hoenner" w:date="2015-09-22T13:28:00Z"/>
+        </w:rPr>
+      </w:pPr>
+      <w:ins w:id="777" w:author="Xavier Hoenner" w:date="2015-09-22T13:28:00Z">
+        <w:r>
+          <w:rPr>
+            <w:b w:val="0"/>
+          </w:rPr>
+          <w:t>Filename:</w:t>
+        </w:r>
+        <w:r>
+          <w:rPr>
+            <w:u w:val="none"/>
+          </w:rPr>
+          <w:t xml:space="preserve"> ‘</w:t>
+        </w:r>
+        <w:proofErr w:type="spellStart"/>
+        <w:r>
+          <w:rPr>
+            <w:u w:val="none"/>
+          </w:rPr>
+          <w:t>B_</w:t>
+        </w:r>
+        <w:r>
+          <w:rPr>
+            <w:u w:val="none"/>
+          </w:rPr>
+          <w:t>ANFOG</w:t>
+        </w:r>
+        <w:r>
+          <w:rPr>
+            <w:u w:val="none"/>
+          </w:rPr>
+          <w:t>_newD</w:t>
+        </w:r>
+        <w:r>
+          <w:rPr>
+            <w:u w:val="none"/>
+          </w:rPr>
+          <w:t>ata</w:t>
+        </w:r>
+        <w:proofErr w:type="spellEnd"/>
+        <w:r>
+          <w:rPr>
+            <w:u w:val="none"/>
+          </w:rPr>
+          <w:t>’</w:t>
+        </w:r>
+      </w:ins>
+    </w:p>
+    <w:p>
+      <w:pPr>
+        <w:pStyle w:val="Heading3"/>
+        <w:rPr>
+          <w:ins w:id="778" w:author="Xavier Hoenner" w:date="2015-09-22T13:28:00Z"/>
+          <w:u w:val="none"/>
+        </w:rPr>
+      </w:pPr>
+      <w:ins w:id="779" w:author="Xavier Hoenner" w:date="2015-09-22T13:28:00Z">
+        <w:r>
+          <w:br/>
+        </w:r>
+        <w:r>
+          <w:rPr>
+            <w:b w:val="0"/>
+            <w:szCs w:val="26"/>
+          </w:rPr>
+          <w:t>Description:</w:t>
+        </w:r>
+        <w:r>
+          <w:rPr>
+            <w:u w:val="none"/>
+          </w:rPr>
+          <w:t xml:space="preserve"> </w:t>
+        </w:r>
+        <w:r>
+          <w:rPr>
+            <w:szCs w:val="26"/>
+            <w:u w:val="none"/>
+          </w:rPr>
+          <w:t>‘</w:t>
+        </w:r>
+        <w:r>
+          <w:rPr>
+            <w:u w:val="none"/>
+          </w:rPr>
+          <w:t>New data on the portal (since DATE)</w:t>
+        </w:r>
+        <w:r>
+          <w:rPr>
+            <w:szCs w:val="26"/>
+            <w:u w:val="none"/>
+          </w:rPr>
+          <w:t>’</w:t>
+        </w:r>
+      </w:ins>
+    </w:p>
+    <w:p>
+      <w:pPr>
+        <w:rPr>
+          <w:ins w:id="780" w:author="Xavier Hoenner" w:date="2015-09-22T13:27:00Z"/>
+          <w:u w:val="single"/>
+        </w:rPr>
+      </w:pPr>
+    </w:p>
+    <w:p>
+      <w:pPr>
+        <w:rPr>
+          <w:ins w:id="781" w:author="Xavier Hoenner" w:date="2015-09-22T13:27:00Z"/>
+        </w:rPr>
+      </w:pPr>
+      <w:ins w:id="782" w:author="Xavier Hoenner" w:date="2015-09-22T13:27:00Z">
+        <w:r>
+          <w:rPr>
+            <w:u w:val="single"/>
+          </w:rPr>
+          <w:t>Table</w:t>
+        </w:r>
+        <w:r>
+          <w:rPr>
+            <w:u w:val="single"/>
+          </w:rPr>
+          <w:t xml:space="preserve"> to use:</w:t>
+        </w:r>
+      </w:ins>
+    </w:p>
+    <w:tbl>
+      <w:tblPr>
+        <w:tblStyle w:val="TableGrid"/>
+        <w:tblW w:w="0" w:type="auto"/>
+        <w:tblLook w:val="04A0" w:firstRow="1" w:lastRow="0" w:firstColumn="1" w:lastColumn="0" w:noHBand="0" w:noVBand="1"/>
+      </w:tblPr>
+      <w:tblGrid>
+        <w:gridCol w:w="1271"/>
+        <w:gridCol w:w="3082"/>
+      </w:tblGrid>
+      <w:tr>
+        <w:trPr>
+          <w:ins w:id="783" w:author="Xavier Hoenner" w:date="2015-09-22T13:27:00Z"/>
+        </w:trPr>
+        <w:tc>
+          <w:tcPr>
+            <w:tcW w:w="1271" w:type="dxa"/>
+          </w:tcPr>
+          <w:p>
+            <w:pPr>
+              <w:rPr>
+                <w:ins w:id="784" w:author="Xavier Hoenner" w:date="2015-09-22T13:27:00Z"/>
+                <w:b/>
+                <w:sz w:val="24"/>
+                <w:szCs w:val="24"/>
+              </w:rPr>
+            </w:pPr>
+            <w:ins w:id="785" w:author="Xavier Hoenner" w:date="2015-09-22T13:27:00Z">
+              <w:r>
+                <w:rPr>
+                  <w:b/>
+                  <w:sz w:val="24"/>
+                  <w:szCs w:val="24"/>
+                </w:rPr>
+                <w:t>Server</w:t>
+              </w:r>
+            </w:ins>
+          </w:p>
+        </w:tc>
+        <w:tc>
+          <w:tcPr>
+            <w:tcW w:w="2526" w:type="dxa"/>
+          </w:tcPr>
+          <w:p>
+            <w:pPr>
+              <w:rPr>
+                <w:ins w:id="786" w:author="Xavier Hoenner" w:date="2015-09-22T13:27:00Z"/>
+                <w:sz w:val="24"/>
+                <w:szCs w:val="24"/>
+              </w:rPr>
+            </w:pPr>
+            <w:proofErr w:type="gramStart"/>
+            <w:ins w:id="787" w:author="Xavier Hoenner" w:date="2015-09-22T13:27:00Z">
+              <w:r>
+                <w:rPr>
+                  <w:sz w:val="24"/>
+                  <w:szCs w:val="24"/>
+                </w:rPr>
+                <w:t>dbprod</w:t>
+              </w:r>
+              <w:r>
+                <w:rPr>
+                  <w:sz w:val="24"/>
+                  <w:szCs w:val="24"/>
+                </w:rPr>
+                <w:t>.emii.org.au</w:t>
+              </w:r>
+              <w:proofErr w:type="gramEnd"/>
+            </w:ins>
+          </w:p>
+        </w:tc>
+      </w:tr>
+      <w:tr>
+        <w:trPr>
+          <w:ins w:id="788" w:author="Xavier Hoenner" w:date="2015-09-22T13:27:00Z"/>
+        </w:trPr>
+        <w:tc>
+          <w:tcPr>
+            <w:tcW w:w="1271" w:type="dxa"/>
+          </w:tcPr>
+          <w:p>
+            <w:pPr>
+              <w:rPr>
+                <w:ins w:id="789" w:author="Xavier Hoenner" w:date="2015-09-22T13:27:00Z"/>
+                <w:b/>
+                <w:sz w:val="24"/>
+                <w:szCs w:val="24"/>
+              </w:rPr>
+            </w:pPr>
+            <w:ins w:id="790" w:author="Xavier Hoenner" w:date="2015-09-22T13:27:00Z">
+              <w:r>
+                <w:rPr>
+                  <w:b/>
+                  <w:sz w:val="24"/>
+                  <w:szCs w:val="24"/>
+                </w:rPr>
+                <w:t>Database</w:t>
+              </w:r>
+            </w:ins>
+          </w:p>
+        </w:tc>
+        <w:tc>
+          <w:tcPr>
+            <w:tcW w:w="2526" w:type="dxa"/>
+          </w:tcPr>
+          <w:p>
+            <w:pPr>
+              <w:rPr>
+                <w:ins w:id="791" w:author="Xavier Hoenner" w:date="2015-09-22T13:27:00Z"/>
+                <w:sz w:val="24"/>
+                <w:szCs w:val="24"/>
+              </w:rPr>
+            </w:pPr>
+            <w:proofErr w:type="gramStart"/>
+            <w:ins w:id="792" w:author="Xavier Hoenner" w:date="2015-09-22T13:27:00Z">
+              <w:r>
+                <w:rPr>
+                  <w:sz w:val="24"/>
+                  <w:szCs w:val="24"/>
+                </w:rPr>
+                <w:t>harvest</w:t>
+              </w:r>
+              <w:proofErr w:type="gramEnd"/>
+            </w:ins>
+          </w:p>
+        </w:tc>
+      </w:tr>
+      <w:tr>
+        <w:trPr>
+          <w:ins w:id="793" w:author="Xavier Hoenner" w:date="2015-09-22T13:27:00Z"/>
+        </w:trPr>
+        <w:tc>
+          <w:tcPr>
+            <w:tcW w:w="1271" w:type="dxa"/>
+          </w:tcPr>
+          <w:p>
+            <w:pPr>
+              <w:rPr>
+                <w:ins w:id="794" w:author="Xavier Hoenner" w:date="2015-09-22T13:27:00Z"/>
+                <w:b/>
+                <w:sz w:val="24"/>
+                <w:szCs w:val="24"/>
+              </w:rPr>
+            </w:pPr>
+            <w:ins w:id="795" w:author="Xavier Hoenner" w:date="2015-09-22T13:27:00Z">
+              <w:r>
+                <w:rPr>
+                  <w:b/>
+                  <w:sz w:val="24"/>
+                  <w:szCs w:val="24"/>
+                </w:rPr>
+                <w:t>Schema</w:t>
+              </w:r>
+            </w:ins>
+          </w:p>
+        </w:tc>
+        <w:tc>
+          <w:tcPr>
+            <w:tcW w:w="2526" w:type="dxa"/>
+          </w:tcPr>
+          <w:p>
+            <w:pPr>
+              <w:rPr>
+                <w:ins w:id="796" w:author="Xavier Hoenner" w:date="2015-09-22T13:27:00Z"/>
+                <w:sz w:val="24"/>
+                <w:szCs w:val="24"/>
+              </w:rPr>
+            </w:pPr>
+            <w:proofErr w:type="gramStart"/>
+            <w:ins w:id="797" w:author="Xavier Hoenner" w:date="2015-09-22T13:27:00Z">
+              <w:r>
+                <w:rPr>
+                  <w:sz w:val="24"/>
+                  <w:szCs w:val="24"/>
+                </w:rPr>
+                <w:t>reporting</w:t>
+              </w:r>
+              <w:proofErr w:type="gramEnd"/>
+            </w:ins>
+          </w:p>
+        </w:tc>
+      </w:tr>
+      <w:tr>
+        <w:trPr>
+          <w:ins w:id="798" w:author="Xavier Hoenner" w:date="2015-09-22T13:27:00Z"/>
+        </w:trPr>
+        <w:tc>
+          <w:tcPr>
+            <w:tcW w:w="1271" w:type="dxa"/>
+          </w:tcPr>
+          <w:p>
+            <w:pPr>
+              <w:rPr>
+                <w:ins w:id="799" w:author="Xavier Hoenner" w:date="2015-09-22T13:27:00Z"/>
+                <w:b/>
+                <w:sz w:val="24"/>
+                <w:szCs w:val="24"/>
+              </w:rPr>
+            </w:pPr>
+            <w:ins w:id="800" w:author="Xavier Hoenner" w:date="2015-09-22T13:27:00Z">
+              <w:r>
+                <w:rPr>
+                  <w:b/>
+                  <w:sz w:val="24"/>
+                  <w:szCs w:val="24"/>
+                </w:rPr>
+                <w:t>Table</w:t>
+              </w:r>
+            </w:ins>
+          </w:p>
+        </w:tc>
+        <w:tc>
+          <w:tcPr>
+            <w:tcW w:w="2526" w:type="dxa"/>
+          </w:tcPr>
+          <w:p>
+            <w:pPr>
+              <w:rPr>
+                <w:ins w:id="801" w:author="Xavier Hoenner" w:date="2015-09-22T13:27:00Z"/>
+                <w:sz w:val="24"/>
+                <w:szCs w:val="24"/>
+              </w:rPr>
+            </w:pPr>
+            <w:proofErr w:type="spellStart"/>
+            <w:proofErr w:type="gramStart"/>
+            <w:ins w:id="802" w:author="Xavier Hoenner" w:date="2015-09-22T13:27:00Z">
+              <w:r>
+                <w:rPr>
+                  <w:sz w:val="24"/>
+                  <w:szCs w:val="24"/>
+                </w:rPr>
+                <w:t>anfog</w:t>
+              </w:r>
+              <w:proofErr w:type="gramEnd"/>
+              <w:r>
+                <w:rPr>
+                  <w:sz w:val="24"/>
+                  <w:szCs w:val="24"/>
+                </w:rPr>
+                <w:t>_all_deployments_view</w:t>
+              </w:r>
+              <w:proofErr w:type="spellEnd"/>
+            </w:ins>
+          </w:p>
+        </w:tc>
+      </w:tr>
+    </w:tbl>
+    <w:p>
+      <w:pPr>
+        <w:rPr>
+          <w:ins w:id="803" w:author="Xavier Hoenner" w:date="2015-09-22T13:27:00Z"/>
+        </w:rPr>
+      </w:pPr>
+    </w:p>
+    <w:p>
+      <w:pPr>
+        <w:rPr>
+          <w:ins w:id="804" w:author="Xavier Hoenner" w:date="2015-09-22T13:28:00Z"/>
+        </w:rPr>
+      </w:pPr>
+      <w:ins w:id="805" w:author="Xavier Hoenner" w:date="2015-09-22T13:28:00Z">
+        <w:r>
+          <w:rPr>
+            <w:u w:val="single"/>
+          </w:rPr>
+          <w:t xml:space="preserve">Filters: </w:t>
+        </w:r>
+        <w:r>
+          <w:t xml:space="preserve"> List all data for which ‘</w:t>
+        </w:r>
+        <w:proofErr w:type="spellStart"/>
+        <w:r>
+          <w:t>end_date</w:t>
+        </w:r>
+        <w:proofErr w:type="spellEnd"/>
+        <w:r>
+          <w:t>’ is less than one month.</w:t>
+        </w:r>
+      </w:ins>
+    </w:p>
+    <w:p>
+      <w:pPr>
+        <w:ind w:left="1843" w:hanging="1843"/>
+        <w:rPr>
+          <w:ins w:id="806" w:author="Xavier Hoenner" w:date="2015-09-22T13:28:00Z"/>
+        </w:rPr>
+      </w:pPr>
+      <w:ins w:id="807" w:author="Xavier Hoenner" w:date="2015-09-22T13:28:00Z">
+        <w:r>
+          <w:rPr>
+            <w:u w:val="single"/>
+          </w:rPr>
+          <w:t>Data sorting options:</w:t>
+        </w:r>
+        <w:r>
+          <w:t xml:space="preserve"> None, data are already sorted.</w:t>
+        </w:r>
+      </w:ins>
+    </w:p>
+    <w:p>
+      <w:pPr>
+        <w:ind w:left="1843" w:hanging="1843"/>
+        <w:rPr>
+          <w:ins w:id="808" w:author="Xavier Hoenner" w:date="2015-09-22T13:27:00Z"/>
+        </w:rPr>
+      </w:pPr>
+      <w:bookmarkStart w:id="809" w:name="_GoBack"/>
+      <w:bookmarkEnd w:id="809"/>
+      <w:ins w:id="810" w:author="Xavier Hoenner" w:date="2015-09-22T13:27:00Z">
+        <w:r>
+          <w:rPr>
+            <w:u w:val="single"/>
+          </w:rPr>
+          <w:t>Data grouping options:</w:t>
+        </w:r>
+        <w:r>
+          <w:t xml:space="preserve"> Group by ‘</w:t>
+        </w:r>
+        <w:proofErr w:type="spellStart"/>
+        <w:r>
+          <w:t>data_type</w:t>
+        </w:r>
+        <w:proofErr w:type="spellEnd"/>
+        <w:r>
+          <w:t>’, sub-group by ‘</w:t>
+        </w:r>
+        <w:proofErr w:type="spellStart"/>
+        <w:r>
+          <w:t>deployment_state</w:t>
+        </w:r>
+        <w:proofErr w:type="spellEnd"/>
+        <w:r>
+          <w:t>’.</w:t>
+        </w:r>
+      </w:ins>
+    </w:p>
+    <w:p>
+      <w:pPr>
+        <w:ind w:left="993" w:hanging="993"/>
+        <w:rPr>
+          <w:ins w:id="811" w:author="Xavier Hoenner" w:date="2015-09-22T13:27:00Z"/>
+        </w:rPr>
+      </w:pPr>
+      <w:ins w:id="812" w:author="Xavier Hoenner" w:date="2015-09-22T13:27:00Z">
+        <w:r>
+          <w:rPr>
+            <w:u w:val="single"/>
+          </w:rPr>
+          <w:t>Footnote:</w:t>
+        </w:r>
+        <w:r>
+          <w:t xml:space="preserve"> </w:t>
+        </w:r>
+        <w:r>
+          <w:rPr>
+            <w:b/>
+          </w:rPr>
+          <w:t>Headers</w:t>
+        </w:r>
+        <w:r>
+          <w:t>: Data type.</w:t>
+        </w:r>
+        <w:r>
+          <w:rPr>
+            <w:b/>
+          </w:rPr>
+          <w:br/>
+          <w:t>Sub-headers</w:t>
+        </w:r>
+        <w:r>
+          <w:t>: Deployment state.</w:t>
+        </w:r>
+        <w:r>
+          <w:br/>
+        </w:r>
+        <w:r>
+          <w:rPr>
+            <w:b/>
+          </w:rPr>
+          <w:t>Platform code</w:t>
+        </w:r>
+        <w:r>
+          <w:t xml:space="preserve">: SL indicates a </w:t>
+        </w:r>
+        <w:proofErr w:type="spellStart"/>
+        <w:proofErr w:type="gramStart"/>
+        <w:r>
+          <w:t>slocum</w:t>
+        </w:r>
+        <w:proofErr w:type="spellEnd"/>
+        <w:proofErr w:type="gramEnd"/>
+        <w:r>
+          <w:t xml:space="preserve"> glider deployment, SG a </w:t>
+        </w:r>
+        <w:proofErr w:type="spellStart"/>
+        <w:r>
+          <w:t>seaglider</w:t>
+        </w:r>
+        <w:proofErr w:type="spellEnd"/>
+        <w:r>
+          <w:t xml:space="preserve"> deployment.</w:t>
+        </w:r>
+        <w:r>
+          <w:tab/>
+        </w:r>
+        <w:r>
+          <w:br/>
+        </w:r>
+        <w:r>
+          <w:rPr>
+            <w:b/>
+          </w:rPr>
+          <w:t>‘</w:t>
+        </w:r>
+        <w:r>
+          <w:rPr>
+            <w:b/>
+          </w:rPr>
+          <w:t>Start’</w:t>
+        </w:r>
+        <w:r>
+          <w:t xml:space="preserve">: </w:t>
+        </w:r>
+        <w:r>
+          <w:t xml:space="preserve">Glider deployment date (format: </w:t>
+        </w:r>
+        <w:proofErr w:type="spellStart"/>
+        <w:r>
+          <w:t>dd</w:t>
+        </w:r>
+        <w:proofErr w:type="spellEnd"/>
+        <w:r>
+          <w:t>/mm/</w:t>
+        </w:r>
+        <w:proofErr w:type="spellStart"/>
+        <w:r>
+          <w:t>yyyy</w:t>
+        </w:r>
+        <w:proofErr w:type="spellEnd"/>
+        <w:r>
+          <w:t>).</w:t>
+        </w:r>
+        <w:r>
+          <w:br/>
+        </w:r>
+        <w:r>
+          <w:rPr>
+            <w:b/>
+          </w:rPr>
+          <w:t>‘End’</w:t>
+        </w:r>
+        <w:r>
+          <w:t xml:space="preserve">: </w:t>
+        </w:r>
+        <w:r>
+          <w:t xml:space="preserve">Glider recovery date (format: </w:t>
+        </w:r>
+        <w:proofErr w:type="spellStart"/>
+        <w:r>
+          <w:t>dd</w:t>
+        </w:r>
+        <w:proofErr w:type="spellEnd"/>
+        <w:r>
+          <w:t>/mm/</w:t>
+        </w:r>
+        <w:proofErr w:type="spellStart"/>
+        <w:r>
+          <w:t>yyyy</w:t>
+        </w:r>
+        <w:proofErr w:type="spellEnd"/>
+        <w:r>
+          <w:t>).</w:t>
+        </w:r>
+        <w:r>
+          <w:br/>
+        </w:r>
+        <w:r>
+          <w:rPr>
+            <w:b/>
+          </w:rPr>
+          <w:t xml:space="preserve"># </w:t>
+        </w:r>
+        <w:proofErr w:type="gramStart"/>
+        <w:r>
+          <w:rPr>
+            <w:b/>
+          </w:rPr>
+          <w:t>days</w:t>
+        </w:r>
+        <w:proofErr w:type="gramEnd"/>
+        <w:r>
+          <w:rPr>
+            <w:b/>
+          </w:rPr>
+          <w:t xml:space="preserve"> of data</w:t>
+        </w:r>
+        <w:r>
+          <w:t xml:space="preserve">: </w:t>
+        </w:r>
+        <w:r>
+          <w:t>N</w:t>
+        </w:r>
+        <w:r>
+          <w:t xml:space="preserve">umber of </w:t>
+        </w:r>
+        <w:r>
+          <w:t>days</w:t>
+        </w:r>
+        <w:r>
+          <w:t xml:space="preserve"> </w:t>
+        </w:r>
+        <w:r>
+          <w:t>between the data recording start and end dates</w:t>
+        </w:r>
+        <w:r>
+          <w:t>.</w:t>
+        </w:r>
+        <w:r>
+          <w:br/>
+        </w:r>
+        <w:r>
+          <w:rPr>
+            <w:b/>
+          </w:rPr>
+          <w:t xml:space="preserve">ANFOG: </w:t>
+        </w:r>
+        <w:r>
+          <w:t>Australian National Facility for Ocean Gliders (</w:t>
+        </w:r>
+        <w:r>
+          <w:fldChar w:fldCharType="begin"/>
+        </w:r>
+        <w:r>
+          <w:instrText xml:space="preserve"> HYPERLINK "http://imos.org.au/anfog.html" </w:instrText>
+        </w:r>
+      </w:ins>
+      <w:ins w:id="813" w:author="Xavier Hoenner" w:date="2015-09-22T13:27:00Z">
+        <w:r>
+          <w:fldChar w:fldCharType="separate"/>
+        </w:r>
+        <w:r>
+          <w:rPr>
+            <w:rStyle w:val="Hyperlink"/>
+          </w:rPr>
+          <w:t>http://imos.org.au/anfog.html</w:t>
+        </w:r>
+        <w:r>
+          <w:rPr>
+            <w:rStyle w:val="Hyperlink"/>
+          </w:rPr>
+          <w:fldChar w:fldCharType="end"/>
+        </w:r>
+        <w:r>
+          <w:t>).</w:t>
+        </w:r>
+      </w:ins>
+    </w:p>
+    <w:p>
+      <w:pPr>
+        <w:rPr>
+          <w:ins w:id="814" w:author="Xavier Hoenner" w:date="2015-09-22T13:27:00Z"/>
+        </w:rPr>
+      </w:pPr>
+    </w:p>
+    <w:p>
+      <w:pPr>
+        <w:pStyle w:val="Heading3"/>
+        <w:rPr>
+          <w:ins w:id="815" w:author="Xavier Hoenner" w:date="2015-09-22T13:27:00Z"/>
+        </w:rPr>
+      </w:pPr>
+      <w:ins w:id="816" w:author="Xavier Hoenner" w:date="2015-09-22T13:27:00Z">
+        <w:r>
+          <w:t>Template</w:t>
+        </w:r>
+      </w:ins>
+    </w:p>
+    <w:tbl>
+      <w:tblPr>
+        <w:tblStyle w:val="TableGrid"/>
+        <w:tblW w:w="10265" w:type="dxa"/>
+        <w:jc w:val="center"/>
+        <w:tblLayout w:type="fixed"/>
+        <w:tblLook w:val="04A0" w:firstRow="1" w:lastRow="0" w:firstColumn="1" w:lastColumn="0" w:noHBand="0" w:noVBand="1"/>
+      </w:tblPr>
+      <w:tblGrid>
+        <w:gridCol w:w="1046"/>
+        <w:gridCol w:w="1250"/>
+        <w:gridCol w:w="1023"/>
+        <w:gridCol w:w="1023"/>
+        <w:gridCol w:w="1156"/>
+        <w:gridCol w:w="1100"/>
+        <w:gridCol w:w="1025"/>
+        <w:gridCol w:w="957"/>
+        <w:gridCol w:w="1685"/>
+      </w:tblGrid>
+      <w:tr>
+        <w:trPr>
+          <w:jc w:val="center"/>
+          <w:ins w:id="817" w:author="Xavier Hoenner" w:date="2015-09-22T13:27:00Z"/>
+        </w:trPr>
+        <w:tc>
+          <w:tcPr>
+            <w:tcW w:w="1046" w:type="dxa"/>
+            <w:vAlign w:val="center"/>
+          </w:tcPr>
+          <w:p>
+            <w:pPr>
+              <w:jc w:val="center"/>
+              <w:rPr>
+                <w:ins w:id="818" w:author="Xavier Hoenner" w:date="2015-09-22T13:27:00Z"/>
+                <w:b/>
+                <w:sz w:val="24"/>
+              </w:rPr>
+            </w:pPr>
+            <w:proofErr w:type="spellStart"/>
+            <w:proofErr w:type="gramStart"/>
+            <w:ins w:id="819" w:author="Xavier Hoenner" w:date="2015-09-22T13:27:00Z">
+              <w:r>
+                <w:rPr>
+                  <w:b/>
+                </w:rPr>
+                <w:t>deployment</w:t>
+              </w:r>
+              <w:proofErr w:type="gramEnd"/>
+              <w:r>
+                <w:rPr>
+                  <w:b/>
+                </w:rPr>
+                <w:t>_location</w:t>
+              </w:r>
+              <w:proofErr w:type="spellEnd"/>
+            </w:ins>
+          </w:p>
+        </w:tc>
+        <w:tc>
+          <w:tcPr>
+            <w:tcW w:w="1250" w:type="dxa"/>
+            <w:vAlign w:val="center"/>
+          </w:tcPr>
+          <w:p>
+            <w:pPr>
+              <w:jc w:val="center"/>
+              <w:rPr>
+                <w:ins w:id="820" w:author="Xavier Hoenner" w:date="2015-09-22T13:27:00Z"/>
+                <w:b/>
+              </w:rPr>
+            </w:pPr>
+            <w:proofErr w:type="gramStart"/>
+            <w:ins w:id="821" w:author="Xavier Hoenner" w:date="2015-09-22T13:27:00Z">
+              <w:r>
+                <w:rPr>
+                  <w:b/>
+                </w:rPr>
+                <w:t>platform</w:t>
+              </w:r>
+              <w:proofErr w:type="gramEnd"/>
+            </w:ins>
+          </w:p>
+        </w:tc>
+        <w:tc>
+          <w:tcPr>
+            <w:tcW w:w="1023" w:type="dxa"/>
+            <w:vAlign w:val="center"/>
+          </w:tcPr>
+          <w:p>
+            <w:pPr>
+              <w:jc w:val="center"/>
+              <w:rPr>
+                <w:ins w:id="822" w:author="Xavier Hoenner" w:date="2015-09-22T13:27:00Z"/>
+                <w:b/>
+                <w:sz w:val="24"/>
+              </w:rPr>
+            </w:pPr>
+            <w:proofErr w:type="spellStart"/>
+            <w:proofErr w:type="gramStart"/>
+            <w:ins w:id="823" w:author="Xavier Hoenner" w:date="2015-09-22T13:27:00Z">
+              <w:r>
+                <w:rPr>
+                  <w:b/>
+                </w:rPr>
+                <w:t>start</w:t>
+              </w:r>
+              <w:proofErr w:type="gramEnd"/>
+              <w:r>
+                <w:rPr>
+                  <w:b/>
+                </w:rPr>
+                <w:t>_date</w:t>
+              </w:r>
+              <w:proofErr w:type="spellEnd"/>
+            </w:ins>
+          </w:p>
+        </w:tc>
+        <w:tc>
+          <w:tcPr>
+            <w:tcW w:w="1023" w:type="dxa"/>
+            <w:vAlign w:val="center"/>
+          </w:tcPr>
+          <w:p>
+            <w:pPr>
+              <w:jc w:val="center"/>
+              <w:rPr>
+                <w:ins w:id="824" w:author="Xavier Hoenner" w:date="2015-09-22T13:27:00Z"/>
+                <w:b/>
+              </w:rPr>
+            </w:pPr>
+            <w:proofErr w:type="spellStart"/>
+            <w:proofErr w:type="gramStart"/>
+            <w:ins w:id="825" w:author="Xavier Hoenner" w:date="2015-09-22T13:27:00Z">
+              <w:r>
+                <w:rPr>
+                  <w:b/>
+                </w:rPr>
+                <w:t>end</w:t>
+              </w:r>
+              <w:proofErr w:type="gramEnd"/>
+              <w:r>
+                <w:rPr>
+                  <w:b/>
+                </w:rPr>
+                <w:t>_date</w:t>
+              </w:r>
+              <w:proofErr w:type="spellEnd"/>
+            </w:ins>
+          </w:p>
+        </w:tc>
+        <w:tc>
+          <w:tcPr>
+            <w:tcW w:w="1156" w:type="dxa"/>
+            <w:vAlign w:val="center"/>
+          </w:tcPr>
+          <w:p>
+            <w:pPr>
+              <w:jc w:val="center"/>
+              <w:rPr>
+                <w:ins w:id="826" w:author="Xavier Hoenner" w:date="2015-09-22T13:27:00Z"/>
+                <w:b/>
+              </w:rPr>
+            </w:pPr>
+            <w:proofErr w:type="spellStart"/>
+            <w:proofErr w:type="gramStart"/>
+            <w:ins w:id="827" w:author="Xavier Hoenner" w:date="2015-09-22T13:27:00Z">
+              <w:r>
+                <w:rPr>
+                  <w:b/>
+                </w:rPr>
+                <w:t>no</w:t>
+              </w:r>
+              <w:proofErr w:type="gramEnd"/>
+              <w:r>
+                <w:rPr>
+                  <w:b/>
+                </w:rPr>
+                <w:t>_measurements</w:t>
+              </w:r>
+              <w:proofErr w:type="spellEnd"/>
+            </w:ins>
+          </w:p>
+        </w:tc>
+        <w:tc>
+          <w:tcPr>
+            <w:tcW w:w="1100" w:type="dxa"/>
+            <w:vAlign w:val="center"/>
+          </w:tcPr>
+          <w:p>
+            <w:pPr>
+              <w:jc w:val="center"/>
+              <w:rPr>
+                <w:ins w:id="828" w:author="Xavier Hoenner" w:date="2015-09-22T13:27:00Z"/>
+                <w:b/>
+              </w:rPr>
+            </w:pPr>
+            <w:proofErr w:type="spellStart"/>
+            <w:proofErr w:type="gramStart"/>
+            <w:ins w:id="829" w:author="Xavier Hoenner" w:date="2015-09-22T13:27:00Z">
+              <w:r>
+                <w:rPr>
+                  <w:b/>
+                </w:rPr>
+                <w:t>lat</w:t>
+              </w:r>
+              <w:proofErr w:type="gramEnd"/>
+              <w:r>
+                <w:rPr>
+                  <w:b/>
+                </w:rPr>
+                <w:t>_range</w:t>
+              </w:r>
+              <w:proofErr w:type="spellEnd"/>
+            </w:ins>
+          </w:p>
+        </w:tc>
+        <w:tc>
+          <w:tcPr>
+            <w:tcW w:w="1025" w:type="dxa"/>
+            <w:vAlign w:val="center"/>
+          </w:tcPr>
+          <w:p>
+            <w:pPr>
+              <w:jc w:val="center"/>
+              <w:rPr>
+                <w:ins w:id="830" w:author="Xavier Hoenner" w:date="2015-09-22T13:27:00Z"/>
+                <w:b/>
+              </w:rPr>
+            </w:pPr>
+            <w:proofErr w:type="spellStart"/>
+            <w:proofErr w:type="gramStart"/>
+            <w:ins w:id="831" w:author="Xavier Hoenner" w:date="2015-09-22T13:27:00Z">
+              <w:r>
+                <w:rPr>
+                  <w:b/>
+                </w:rPr>
+                <w:t>lon</w:t>
+              </w:r>
+              <w:proofErr w:type="gramEnd"/>
+              <w:r>
+                <w:rPr>
+                  <w:b/>
+                </w:rPr>
+                <w:t>_range</w:t>
+              </w:r>
+              <w:proofErr w:type="spellEnd"/>
+            </w:ins>
+          </w:p>
+        </w:tc>
+        <w:tc>
+          <w:tcPr>
+            <w:tcW w:w="957" w:type="dxa"/>
+            <w:vAlign w:val="center"/>
+          </w:tcPr>
+          <w:p>
+            <w:pPr>
+              <w:jc w:val="center"/>
+              <w:rPr>
+                <w:ins w:id="832" w:author="Xavier Hoenner" w:date="2015-09-22T13:27:00Z"/>
+                <w:b/>
+              </w:rPr>
+            </w:pPr>
+            <w:proofErr w:type="spellStart"/>
+            <w:proofErr w:type="gramStart"/>
+            <w:ins w:id="833" w:author="Xavier Hoenner" w:date="2015-09-22T13:27:00Z">
+              <w:r>
+                <w:rPr>
+                  <w:b/>
+                </w:rPr>
+                <w:t>max</w:t>
+              </w:r>
+              <w:proofErr w:type="gramEnd"/>
+              <w:r>
+                <w:rPr>
+                  <w:b/>
+                </w:rPr>
+                <w:t>_depth</w:t>
+              </w:r>
+              <w:proofErr w:type="spellEnd"/>
+            </w:ins>
+          </w:p>
+        </w:tc>
+        <w:tc>
+          <w:tcPr>
+            <w:tcW w:w="1685" w:type="dxa"/>
+            <w:vAlign w:val="center"/>
+          </w:tcPr>
+          <w:p>
+            <w:pPr>
+              <w:jc w:val="center"/>
+              <w:rPr>
+                <w:ins w:id="834" w:author="Xavier Hoenner" w:date="2015-09-22T13:27:00Z"/>
+                <w:b/>
+              </w:rPr>
+            </w:pPr>
+            <w:proofErr w:type="spellStart"/>
+            <w:proofErr w:type="gramStart"/>
+            <w:ins w:id="835" w:author="Xavier Hoenner" w:date="2015-09-22T13:27:00Z">
+              <w:r>
+                <w:rPr>
+                  <w:b/>
+                </w:rPr>
+                <w:t>coverage</w:t>
+              </w:r>
+              <w:proofErr w:type="gramEnd"/>
+              <w:r>
+                <w:rPr>
+                  <w:b/>
+                </w:rPr>
+                <w:t>_duration</w:t>
+              </w:r>
+              <w:proofErr w:type="spellEnd"/>
+            </w:ins>
+          </w:p>
+        </w:tc>
+      </w:tr>
+      <w:tr>
+        <w:trPr>
+          <w:jc w:val="center"/>
+          <w:ins w:id="836" w:author="Xavier Hoenner" w:date="2015-09-22T13:27:00Z"/>
+        </w:trPr>
+        <w:tc>
+          <w:tcPr>
+            <w:tcW w:w="1046" w:type="dxa"/>
+            <w:vAlign w:val="center"/>
+          </w:tcPr>
+          <w:p>
+            <w:pPr>
+              <w:jc w:val="center"/>
+              <w:rPr>
+                <w:ins w:id="837" w:author="Xavier Hoenner" w:date="2015-09-22T13:27:00Z"/>
+              </w:rPr>
+            </w:pPr>
+            <w:ins w:id="838" w:author="Xavier Hoenner" w:date="2015-09-22T13:27:00Z">
+              <w:r>
+                <w:t>Deployment location</w:t>
+              </w:r>
+            </w:ins>
+          </w:p>
+        </w:tc>
+        <w:tc>
+          <w:tcPr>
+            <w:tcW w:w="1250" w:type="dxa"/>
+            <w:vAlign w:val="center"/>
+          </w:tcPr>
+          <w:p>
+            <w:pPr>
+              <w:jc w:val="center"/>
+              <w:rPr>
+                <w:ins w:id="839" w:author="Xavier Hoenner" w:date="2015-09-22T13:27:00Z"/>
+              </w:rPr>
+            </w:pPr>
+            <w:ins w:id="840" w:author="Xavier Hoenner" w:date="2015-09-22T13:27:00Z">
+              <w:r>
+                <w:t>Platform code</w:t>
+              </w:r>
+            </w:ins>
+          </w:p>
+        </w:tc>
+        <w:tc>
+          <w:tcPr>
+            <w:tcW w:w="1023" w:type="dxa"/>
+            <w:vAlign w:val="center"/>
+          </w:tcPr>
+          <w:p>
+            <w:pPr>
+              <w:jc w:val="center"/>
+              <w:rPr>
+                <w:ins w:id="841" w:author="Xavier Hoenner" w:date="2015-09-22T13:27:00Z"/>
+              </w:rPr>
+            </w:pPr>
+            <w:ins w:id="842" w:author="Xavier Hoenner" w:date="2015-09-22T13:27:00Z">
+              <w:r>
+                <w:t>Start</w:t>
+              </w:r>
+            </w:ins>
+          </w:p>
+        </w:tc>
+        <w:tc>
+          <w:tcPr>
+            <w:tcW w:w="1023" w:type="dxa"/>
+            <w:vAlign w:val="center"/>
+          </w:tcPr>
+          <w:p>
+            <w:pPr>
+              <w:jc w:val="center"/>
+              <w:rPr>
+                <w:ins w:id="843" w:author="Xavier Hoenner" w:date="2015-09-22T13:27:00Z"/>
+              </w:rPr>
+            </w:pPr>
+            <w:ins w:id="844" w:author="Xavier Hoenner" w:date="2015-09-22T13:27:00Z">
+              <w:r>
+                <w:t>End</w:t>
+              </w:r>
+            </w:ins>
+          </w:p>
+        </w:tc>
+        <w:tc>
+          <w:tcPr>
+            <w:tcW w:w="1156" w:type="dxa"/>
+            <w:vAlign w:val="center"/>
+          </w:tcPr>
+          <w:p>
+            <w:pPr>
+              <w:jc w:val="center"/>
+              <w:rPr>
+                <w:ins w:id="845" w:author="Xavier Hoenner" w:date="2015-09-22T13:27:00Z"/>
+                <w:sz w:val="24"/>
+              </w:rPr>
+            </w:pPr>
+            <w:ins w:id="846" w:author="Xavier Hoenner" w:date="2015-09-22T13:27:00Z">
+              <w:r>
+                <w:t xml:space="preserve"># </w:t>
+              </w:r>
+              <w:proofErr w:type="gramStart"/>
+              <w:r>
+                <w:t>measurements</w:t>
+              </w:r>
+              <w:proofErr w:type="gramEnd"/>
+            </w:ins>
+          </w:p>
+        </w:tc>
+        <w:tc>
+          <w:tcPr>
+            <w:tcW w:w="1100" w:type="dxa"/>
+            <w:vAlign w:val="center"/>
+          </w:tcPr>
+          <w:p>
+            <w:pPr>
+              <w:jc w:val="center"/>
+              <w:rPr>
+                <w:ins w:id="847" w:author="Xavier Hoenner" w:date="2015-09-22T13:27:00Z"/>
+              </w:rPr>
+            </w:pPr>
+            <w:ins w:id="848" w:author="Xavier Hoenner" w:date="2015-09-22T13:27:00Z">
+              <w:r>
+                <w:t>Latitudinal range</w:t>
+              </w:r>
+            </w:ins>
+          </w:p>
+        </w:tc>
+        <w:tc>
+          <w:tcPr>
+            <w:tcW w:w="1025" w:type="dxa"/>
+            <w:vAlign w:val="center"/>
+          </w:tcPr>
+          <w:p>
+            <w:pPr>
+              <w:jc w:val="center"/>
+              <w:rPr>
+                <w:ins w:id="849" w:author="Xavier Hoenner" w:date="2015-09-22T13:27:00Z"/>
+              </w:rPr>
+            </w:pPr>
+            <w:ins w:id="850" w:author="Xavier Hoenner" w:date="2015-09-22T13:27:00Z">
+              <w:r>
+                <w:t>Longitudinal range</w:t>
+              </w:r>
+            </w:ins>
+          </w:p>
+        </w:tc>
+        <w:tc>
+          <w:tcPr>
+            <w:tcW w:w="957" w:type="dxa"/>
+            <w:vAlign w:val="center"/>
+          </w:tcPr>
+          <w:p>
+            <w:pPr>
+              <w:jc w:val="center"/>
+              <w:rPr>
+                <w:ins w:id="851" w:author="Xavier Hoenner" w:date="2015-09-22T13:27:00Z"/>
+              </w:rPr>
+            </w:pPr>
+            <w:ins w:id="852" w:author="Xavier Hoenner" w:date="2015-09-22T13:27:00Z">
+              <w:r>
+                <w:t>Maximum depth</w:t>
+              </w:r>
+            </w:ins>
+          </w:p>
+        </w:tc>
+        <w:tc>
+          <w:tcPr>
+            <w:tcW w:w="1685" w:type="dxa"/>
+            <w:vAlign w:val="center"/>
+          </w:tcPr>
+          <w:p>
+            <w:pPr>
+              <w:jc w:val="center"/>
+              <w:rPr>
+                <w:ins w:id="853" w:author="Xavier Hoenner" w:date="2015-09-22T13:27:00Z"/>
+              </w:rPr>
+            </w:pPr>
+            <w:ins w:id="854" w:author="Xavier Hoenner" w:date="2015-09-22T13:27:00Z">
+              <w:r>
+                <w:t xml:space="preserve"># </w:t>
+              </w:r>
+              <w:proofErr w:type="gramStart"/>
+              <w:r>
+                <w:t>days</w:t>
+              </w:r>
+              <w:proofErr w:type="gramEnd"/>
+              <w:r>
+                <w:t xml:space="preserve"> of data</w:t>
+              </w:r>
+            </w:ins>
+          </w:p>
+        </w:tc>
+      </w:tr>
+      <w:tr>
+        <w:trPr>
+          <w:jc w:val="center"/>
+          <w:ins w:id="855" w:author="Xavier Hoenner" w:date="2015-09-22T13:27:00Z"/>
+        </w:trPr>
+        <w:tc>
+          <w:tcPr>
+            <w:tcW w:w="10265" w:type="dxa"/>
+            <w:gridSpan w:val="9"/>
+            <w:shd w:val="clear" w:color="auto" w:fill="595959" w:themeFill="text1" w:themeFillTint="A6"/>
+          </w:tcPr>
+          <w:p>
+            <w:pPr>
+              <w:jc w:val="center"/>
+              <w:rPr>
+                <w:ins w:id="856" w:author="Xavier Hoenner" w:date="2015-09-22T13:27:00Z"/>
+              </w:rPr>
+            </w:pPr>
+            <w:ins w:id="857" w:author="Xavier Hoenner" w:date="2015-09-22T13:27:00Z">
+              <w:r>
+                <w:t>Headers = ‘</w:t>
+              </w:r>
+              <w:proofErr w:type="spellStart"/>
+              <w:r>
+                <w:t>data_type</w:t>
+              </w:r>
+              <w:proofErr w:type="spellEnd"/>
+              <w:r>
+                <w:t>’</w:t>
+              </w:r>
+            </w:ins>
+          </w:p>
+        </w:tc>
+      </w:tr>
+      <w:tr>
+        <w:trPr>
+          <w:jc w:val="center"/>
+          <w:ins w:id="858" w:author="Xavier Hoenner" w:date="2015-09-22T13:27:00Z"/>
+        </w:trPr>
+        <w:tc>
+          <w:tcPr>
+            <w:tcW w:w="10265" w:type="dxa"/>
+            <w:gridSpan w:val="9"/>
+            <w:shd w:val="clear" w:color="auto" w:fill="BFBFBF" w:themeFill="background1" w:themeFillShade="BF"/>
+          </w:tcPr>
+          <w:p>
+            <w:pPr>
+              <w:rPr>
+                <w:ins w:id="859" w:author="Xavier Hoenner" w:date="2015-09-22T13:27:00Z"/>
+                <w:sz w:val="24"/>
+              </w:rPr>
+            </w:pPr>
+            <w:ins w:id="860" w:author="Xavier Hoenner" w:date="2015-09-22T13:27:00Z">
+              <w:r>
+                <w:t>Sub-headers = ‘</w:t>
+              </w:r>
+              <w:proofErr w:type="spellStart"/>
+              <w:r>
+                <w:t>deployment_state</w:t>
+              </w:r>
+              <w:proofErr w:type="spellEnd"/>
+              <w:r>
+                <w:t>’</w:t>
+              </w:r>
+            </w:ins>
+          </w:p>
+        </w:tc>
+      </w:tr>
+      <w:tr>
+        <w:trPr>
+          <w:jc w:val="center"/>
+          <w:ins w:id="861" w:author="Xavier Hoenner" w:date="2015-09-22T13:27:00Z"/>
+        </w:trPr>
+        <w:tc>
+          <w:tcPr>
+            <w:tcW w:w="1046" w:type="dxa"/>
+          </w:tcPr>
+          <w:p>
+            <w:pPr>
+              <w:jc w:val="center"/>
+              <w:rPr>
+                <w:ins w:id="862" w:author="Xavier Hoenner" w:date="2015-09-22T13:27:00Z"/>
+              </w:rPr>
+            </w:pPr>
+          </w:p>
+        </w:tc>
+        <w:tc>
+          <w:tcPr>
+            <w:tcW w:w="1250" w:type="dxa"/>
+            <w:vAlign w:val="center"/>
+          </w:tcPr>
+          <w:p>
+            <w:pPr>
+              <w:jc w:val="center"/>
+              <w:rPr>
+                <w:ins w:id="863" w:author="Xavier Hoenner" w:date="2015-09-22T13:27:00Z"/>
+              </w:rPr>
+            </w:pPr>
+          </w:p>
+        </w:tc>
+        <w:tc>
+          <w:tcPr>
+            <w:tcW w:w="1023" w:type="dxa"/>
+          </w:tcPr>
+          <w:p>
+            <w:pPr>
+              <w:jc w:val="center"/>
+              <w:rPr>
+                <w:ins w:id="864" w:author="Xavier Hoenner" w:date="2015-09-22T13:27:00Z"/>
+              </w:rPr>
+            </w:pPr>
+          </w:p>
+        </w:tc>
+        <w:tc>
+          <w:tcPr>
+            <w:tcW w:w="1023" w:type="dxa"/>
+            <w:vAlign w:val="center"/>
+          </w:tcPr>
+          <w:p>
+            <w:pPr>
+              <w:jc w:val="center"/>
+              <w:rPr>
+                <w:ins w:id="865" w:author="Xavier Hoenner" w:date="2015-09-22T13:27:00Z"/>
+              </w:rPr>
+            </w:pPr>
+          </w:p>
+        </w:tc>
+        <w:tc>
+          <w:tcPr>
+            <w:tcW w:w="1156" w:type="dxa"/>
+            <w:vAlign w:val="center"/>
+          </w:tcPr>
+          <w:p>
+            <w:pPr>
+              <w:jc w:val="center"/>
+              <w:rPr>
+                <w:ins w:id="866" w:author="Xavier Hoenner" w:date="2015-09-22T13:27:00Z"/>
+              </w:rPr>
+            </w:pPr>
+          </w:p>
+        </w:tc>
+        <w:tc>
+          <w:tcPr>
+            <w:tcW w:w="1100" w:type="dxa"/>
+            <w:vAlign w:val="center"/>
+          </w:tcPr>
+          <w:p>
+            <w:pPr>
+              <w:jc w:val="center"/>
+              <w:rPr>
+                <w:ins w:id="867" w:author="Xavier Hoenner" w:date="2015-09-22T13:27:00Z"/>
+              </w:rPr>
+            </w:pPr>
+          </w:p>
+        </w:tc>
+        <w:tc>
+          <w:tcPr>
+            <w:tcW w:w="1025" w:type="dxa"/>
+            <w:vAlign w:val="center"/>
+          </w:tcPr>
+          <w:p>
+            <w:pPr>
+              <w:jc w:val="center"/>
+              <w:rPr>
+                <w:ins w:id="868" w:author="Xavier Hoenner" w:date="2015-09-22T13:27:00Z"/>
+              </w:rPr>
+            </w:pPr>
+          </w:p>
+        </w:tc>
+        <w:tc>
+          <w:tcPr>
+            <w:tcW w:w="957" w:type="dxa"/>
+            <w:vAlign w:val="center"/>
+          </w:tcPr>
+          <w:p>
+            <w:pPr>
+              <w:jc w:val="center"/>
+              <w:rPr>
+                <w:ins w:id="869" w:author="Xavier Hoenner" w:date="2015-09-22T13:27:00Z"/>
+              </w:rPr>
+            </w:pPr>
+          </w:p>
+        </w:tc>
+        <w:tc>
+          <w:tcPr>
+            <w:tcW w:w="1685" w:type="dxa"/>
+          </w:tcPr>
+          <w:p>
+            <w:pPr>
+              <w:jc w:val="center"/>
+              <w:rPr>
+                <w:ins w:id="870" w:author="Xavier Hoenner" w:date="2015-09-22T13:27:00Z"/>
+              </w:rPr>
             </w:pPr>
           </w:p>
         </w:tc>
@@ -10261,9 +12431,21 @@
         <w:spacing w:after="0" w:line="360" w:lineRule="auto"/>
         <w:outlineLvl w:val="1"/>
         <w:rPr>
+          <w:ins w:id="871" w:author="Xavier Hoenner" w:date="2015-09-22T13:27:00Z"/>
           <w:szCs w:val="24"/>
         </w:rPr>
-        <w:pPrChange w:id="772" w:author="Xavier Hoenner" w:date="2015-08-18T15:08:00Z">
+      </w:pPr>
+    </w:p>
+    <w:p>
+      <w:pPr>
+        <w:keepNext/>
+        <w:keepLines/>
+        <w:spacing w:after="0" w:line="360" w:lineRule="auto"/>
+        <w:outlineLvl w:val="1"/>
+        <w:rPr>
+          <w:szCs w:val="24"/>
+        </w:rPr>
+        <w:pPrChange w:id="872" w:author="Xavier Hoenner" w:date="2015-08-18T15:08:00Z">
           <w:pPr/>
         </w:pPrChange>
       </w:pPr>
@@ -10338,12 +12520,12 @@
     <w:r>
       <w:t xml:space="preserve">ANFOG – Report templates – </w:t>
     </w:r>
-    <w:del w:id="773" w:author="Xavier Hoenner" w:date="2013-07-11T14:57:00Z">
+    <w:del w:id="873" w:author="Xavier Hoenner" w:date="2013-07-11T14:57:00Z">
       <w:r>
         <w:delText>28/05</w:delText>
       </w:r>
     </w:del>
-    <w:ins w:id="774" w:author="Xavier Hoenner" w:date="2014-07-02T15:08:00Z">
+    <w:ins w:id="874" w:author="Xavier Hoenner" w:date="2014-07-02T15:08:00Z">
       <w:r>
         <w:fldChar w:fldCharType="begin"/>
       </w:r>
@@ -10354,20 +12536,20 @@
     <w:r>
       <w:fldChar w:fldCharType="separate"/>
     </w:r>
-    <w:ins w:id="775" w:author="Xavier Hoenner" w:date="2015-09-21T09:57:00Z">
+    <w:ins w:id="875" w:author="Xavier Hoenner" w:date="2015-09-22T13:27:00Z">
       <w:r>
         <w:rPr>
           <w:noProof/>
         </w:rPr>
-        <w:t>21/09/2015</w:t>
+        <w:t>22/09/2015</w:t>
       </w:r>
     </w:ins>
-    <w:ins w:id="776" w:author="Xavier Hoenner" w:date="2014-07-02T15:08:00Z">
+    <w:ins w:id="876" w:author="Xavier Hoenner" w:date="2014-07-02T15:08:00Z">
       <w:r>
         <w:fldChar w:fldCharType="end"/>
       </w:r>
     </w:ins>
-    <w:del w:id="777" w:author="Xavier Hoenner" w:date="2014-04-30T14:46:00Z">
+    <w:del w:id="877" w:author="Xavier Hoenner" w:date="2014-04-30T14:46:00Z">
       <w:r>
         <w:delText>/2013</w:delText>
       </w:r>
